--- a/OtchetPractice9,10.docx
+++ b/OtchetPractice9,10.docx
@@ -250,7 +250,7 @@
                     </wp:inline>
                   </w:drawing>
                 </mc:Choice>
-                <mc:Fallback xmlns:w16sdtdh="http://schemas.microsoft.com/office/word/2020/wordml/sdtdatahash" xmlns:w16="http://schemas.microsoft.com/office/word/2018/wordml" xmlns:w16cid="http://schemas.microsoft.com/office/word/2016/wordml/cid" xmlns:w16cex="http://schemas.microsoft.com/office/word/2018/wordml/cex" xmlns:am3d="http://schemas.microsoft.com/office/drawing/2017/model3d" xmlns:aink="http://schemas.microsoft.com/office/drawing/2016/ink" xmlns:cx8="http://schemas.microsoft.com/office/drawing/2016/5/14/chartex" xmlns:cx7="http://schemas.microsoft.com/office/drawing/2016/5/13/chartex" xmlns:cx6="http://schemas.microsoft.com/office/drawing/2016/5/12/chartex" xmlns:cx5="http://schemas.microsoft.com/office/drawing/2016/5/11/chartex" xmlns:cx4="http://schemas.microsoft.com/office/drawing/2016/5/10/chartex" xmlns:cx3="http://schemas.microsoft.com/office/drawing/2016/5/9/chartex" xmlns:cx2="http://schemas.microsoft.com/office/drawing/2015/10/21/chartex" xmlns:cx1="http://schemas.microsoft.com/office/drawing/2015/9/8/chartex">
+                <mc:Fallback xmlns:cx1="http://schemas.microsoft.com/office/drawing/2015/9/8/chartex" xmlns:cx2="http://schemas.microsoft.com/office/drawing/2015/10/21/chartex" xmlns:cx3="http://schemas.microsoft.com/office/drawing/2016/5/9/chartex" xmlns:cx4="http://schemas.microsoft.com/office/drawing/2016/5/10/chartex" xmlns:cx5="http://schemas.microsoft.com/office/drawing/2016/5/11/chartex" xmlns:cx6="http://schemas.microsoft.com/office/drawing/2016/5/12/chartex" xmlns:cx7="http://schemas.microsoft.com/office/drawing/2016/5/13/chartex" xmlns:cx8="http://schemas.microsoft.com/office/drawing/2016/5/14/chartex" xmlns:aink="http://schemas.microsoft.com/office/drawing/2016/ink" xmlns:am3d="http://schemas.microsoft.com/office/drawing/2017/model3d" xmlns:w16cex="http://schemas.microsoft.com/office/word/2018/wordml/cex" xmlns:w16cid="http://schemas.microsoft.com/office/word/2016/wordml/cid" xmlns:w16="http://schemas.microsoft.com/office/word/2018/wordml" xmlns:w16sdtdh="http://schemas.microsoft.com/office/word/2020/wordml/sdtdatahash">
                   <w:pict>
                     <v:line w14:anchorId="4AA44376" id="Прямая соединительная линия 2" o:spid="_x0000_s1026" style="flip:y;visibility:visible;mso-wrap-style:square;mso-left-percent:-10001;mso-top-percent:-10001;mso-position-horizontal:absolute;mso-position-horizontal-relative:char;mso-position-vertical:absolute;mso-position-vertical-relative:line;mso-left-percent:-10001;mso-top-percent:-10001" from="0,0" to="441pt,.1pt" o:gfxdata="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" strokeweight="3pt">
                       <v:stroke linestyle="thinThin"/>
@@ -394,7 +394,21 @@
         <w:rPr>
           <w:b/>
         </w:rPr>
-        <w:t>ПО ПРАКТИЧЕСКОМУ ЗАНЯТИЮ №</w:t>
+        <w:t>ПО ПРАКТИЧЕСКИМ</w:t>
+      </w:r>
+      <w:r>
+        <w:rPr>
+          <w:b/>
+        </w:rPr>
+        <w:t xml:space="preserve"> ЗАНЯТИЯМ</w:t>
+      </w:r>
+      <w:bookmarkStart w:id="0" w:name="_GoBack"/>
+      <w:bookmarkEnd w:id="0"/>
+      <w:r>
+        <w:rPr>
+          <w:b/>
+        </w:rPr>
+        <w:t xml:space="preserve"> №</w:t>
       </w:r>
       <w:r>
         <w:rPr>
@@ -764,7 +778,14 @@
           <w:b/>
           <w:bCs/>
         </w:rPr>
-        <w:t>Москва – 20</w:t>
+        <w:t>Москва</w:t>
+      </w:r>
+      <w:r>
+        <w:rPr>
+          <w:b/>
+          <w:bCs/>
+        </w:rPr>
+        <w:t xml:space="preserve"> 20</w:t>
       </w:r>
       <w:r>
         <w:rPr>
@@ -786,37 +807,63 @@
           <w:bCs/>
         </w:rPr>
         <w:br w:type="page"/>
+      </w:r>
+    </w:p>
+    <w:p>
+      <w:pPr>
+        <w:spacing w:line="360" w:lineRule="auto"/>
+        <w:jc w:val="center"/>
+        <w:rPr>
+          <w:b/>
+          <w:sz w:val="32"/>
+          <w:szCs w:val="32"/>
+        </w:rPr>
+      </w:pPr>
+      <w:r>
+        <w:rPr>
+          <w:b/>
+          <w:sz w:val="32"/>
+          <w:szCs w:val="32"/>
+        </w:rPr>
+        <w:lastRenderedPageBreak/>
+        <w:t>Практическое занятие №</w:t>
+      </w:r>
+      <w:r>
+        <w:rPr>
+          <w:b/>
+          <w:sz w:val="32"/>
+          <w:szCs w:val="32"/>
+        </w:rPr>
+        <w:t>9</w:t>
       </w:r>
     </w:p>
     <w:p>
       <w:pPr>
         <w:jc w:val="center"/>
         <w:rPr>
-          <w:b/>
-          <w:sz w:val="32"/>
-          <w:szCs w:val="32"/>
+          <w:rFonts w:eastAsiaTheme="minorHAnsi"/>
+          <w:b/>
+          <w:bCs/>
+          <w:sz w:val="28"/>
+          <w:szCs w:val="28"/>
+          <w:lang w:eastAsia="en-US"/>
         </w:rPr>
       </w:pPr>
       <w:r>
         <w:rPr>
-          <w:b/>
-          <w:sz w:val="32"/>
-          <w:szCs w:val="32"/>
-        </w:rPr>
-        <w:lastRenderedPageBreak/>
-        <w:t>Практическое занятие №</w:t>
-      </w:r>
-      <w:r>
-        <w:rPr>
-          <w:b/>
-          <w:sz w:val="32"/>
-          <w:szCs w:val="32"/>
-        </w:rPr>
-        <w:t>9</w:t>
+          <w:rFonts w:eastAsiaTheme="minorHAnsi"/>
+          <w:b/>
+          <w:bCs/>
+          <w:sz w:val="28"/>
+          <w:szCs w:val="28"/>
+          <w:lang w:eastAsia="en-US"/>
+        </w:rPr>
+        <w:t>Цель работы</w:t>
       </w:r>
     </w:p>
     <w:p>
       <w:pPr>
+        <w:spacing w:line="360" w:lineRule="auto"/>
         <w:rPr>
           <w:rFonts w:eastAsiaTheme="minorHAnsi"/>
           <w:sz w:val="28"/>
@@ -827,13 +874,11 @@
       <w:r>
         <w:rPr>
           <w:rFonts w:eastAsiaTheme="minorHAnsi"/>
-          <w:b/>
-          <w:bCs/>
           <w:sz w:val="28"/>
           <w:szCs w:val="28"/>
           <w:lang w:eastAsia="en-US"/>
         </w:rPr>
-        <w:t>Цель работы:</w:t>
+        <w:t>Н</w:t>
       </w:r>
       <w:r>
         <w:rPr>
@@ -842,20 +887,12 @@
           <w:szCs w:val="28"/>
           <w:lang w:eastAsia="en-US"/>
         </w:rPr>
-        <w:t xml:space="preserve"> </w:t>
-      </w:r>
-      <w:r>
-        <w:rPr>
-          <w:rFonts w:eastAsiaTheme="minorHAnsi"/>
-          <w:sz w:val="28"/>
-          <w:szCs w:val="28"/>
-          <w:lang w:eastAsia="en-US"/>
-        </w:rPr>
-        <w:t>научиться создавать собственные исключения.</w:t>
+        <w:t>аучиться создавать собственные исключения.</w:t>
       </w:r>
     </w:p>
     <w:p>
       <w:pPr>
+        <w:jc w:val="center"/>
         <w:rPr>
           <w:b/>
           <w:sz w:val="32"/>
@@ -869,14 +906,6 @@
           <w:szCs w:val="32"/>
         </w:rPr>
         <w:t>Задание</w:t>
-      </w:r>
-      <w:r>
-        <w:rPr>
-          <w:b/>
-          <w:sz w:val="32"/>
-          <w:szCs w:val="32"/>
-        </w:rPr>
-        <w:t>.</w:t>
       </w:r>
     </w:p>
     <w:p>
@@ -1088,7 +1117,6 @@
           <w:sz w:val="32"/>
           <w:szCs w:val="32"/>
         </w:rPr>
-        <w:lastRenderedPageBreak/>
         <w:t>Класс</w:t>
       </w:r>
       <w:r>
@@ -3711,6 +3739,16 @@
           <w:lang w:val="en-US"/>
         </w:rPr>
         <w:br/>
+      </w:r>
+      <w:r>
+        <w:rPr>
+          <w:rFonts w:ascii="Courier New" w:hAnsi="Courier New" w:cs="Courier New"/>
+          <w:color w:val="000000"/>
+          <w:sz w:val="20"/>
+          <w:szCs w:val="20"/>
+          <w:lang w:val="en-US"/>
+        </w:rPr>
+        <w:lastRenderedPageBreak/>
         <w:t xml:space="preserve">    </w:t>
       </w:r>
       <w:proofErr w:type="spellStart"/>
@@ -3957,16 +3995,6 @@
           <w:lang w:val="en-US"/>
         </w:rPr>
         <w:br/>
-      </w:r>
-      <w:r>
-        <w:rPr>
-          <w:rFonts w:ascii="Courier New" w:hAnsi="Courier New" w:cs="Courier New"/>
-          <w:color w:val="000000"/>
-          <w:sz w:val="20"/>
-          <w:szCs w:val="20"/>
-          <w:lang w:val="en-US"/>
-        </w:rPr>
-        <w:lastRenderedPageBreak/>
         <w:t xml:space="preserve">    </w:t>
       </w:r>
       <w:proofErr w:type="spellStart"/>
@@ -8835,6 +8863,16 @@
           <w:lang w:val="en-US"/>
         </w:rPr>
         <w:br/>
+      </w:r>
+      <w:r>
+        <w:rPr>
+          <w:rFonts w:ascii="Courier New" w:hAnsi="Courier New" w:cs="Courier New"/>
+          <w:color w:val="000000"/>
+          <w:sz w:val="20"/>
+          <w:szCs w:val="20"/>
+          <w:lang w:val="en-US"/>
+        </w:rPr>
+        <w:lastRenderedPageBreak/>
         <w:t xml:space="preserve">        </w:t>
       </w:r>
       <w:proofErr w:type="spellStart"/>
@@ -8961,16 +8999,6 @@
           <w:lang w:val="en-US"/>
         </w:rPr>
         <w:br/>
-      </w:r>
-      <w:r>
-        <w:rPr>
-          <w:rFonts w:ascii="Courier New" w:hAnsi="Courier New" w:cs="Courier New"/>
-          <w:color w:val="000000"/>
-          <w:sz w:val="20"/>
-          <w:szCs w:val="20"/>
-          <w:lang w:val="en-US"/>
-        </w:rPr>
-        <w:lastRenderedPageBreak/>
         <w:t xml:space="preserve">        </w:t>
       </w:r>
       <w:proofErr w:type="spellStart"/>
@@ -12092,6 +12120,16 @@
           <w:lang w:val="en-US"/>
         </w:rPr>
         <w:br/>
+      </w:r>
+      <w:r>
+        <w:rPr>
+          <w:rFonts w:ascii="Courier New" w:hAnsi="Courier New" w:cs="Courier New"/>
+          <w:color w:val="000000"/>
+          <w:sz w:val="20"/>
+          <w:szCs w:val="20"/>
+          <w:lang w:val="en-US"/>
+        </w:rPr>
+        <w:lastRenderedPageBreak/>
         <w:t xml:space="preserve">    }</w:t>
       </w:r>
       <w:r>
@@ -12113,16 +12151,6 @@
           <w:lang w:val="en-US"/>
         </w:rPr>
         <w:br/>
-      </w:r>
-      <w:r>
-        <w:rPr>
-          <w:rFonts w:ascii="Courier New" w:hAnsi="Courier New" w:cs="Courier New"/>
-          <w:color w:val="000000"/>
-          <w:sz w:val="20"/>
-          <w:szCs w:val="20"/>
-          <w:lang w:val="en-US"/>
-        </w:rPr>
-        <w:lastRenderedPageBreak/>
         <w:t xml:space="preserve">    </w:t>
       </w:r>
       <w:r>
@@ -14658,6 +14686,7 @@
           <w:szCs w:val="20"/>
           <w:lang w:val="en-US"/>
         </w:rPr>
+        <w:lastRenderedPageBreak/>
         <w:t xml:space="preserve">public class </w:t>
       </w:r>
       <w:proofErr w:type="spellStart"/>
@@ -14723,16 +14752,6 @@
           <w:lang w:val="en-US"/>
         </w:rPr>
         <w:br/>
-      </w:r>
-      <w:r>
-        <w:rPr>
-          <w:rFonts w:ascii="Courier New" w:hAnsi="Courier New" w:cs="Courier New"/>
-          <w:color w:val="000000"/>
-          <w:sz w:val="20"/>
-          <w:szCs w:val="20"/>
-          <w:lang w:val="en-US"/>
-        </w:rPr>
-        <w:lastRenderedPageBreak/>
         <w:t xml:space="preserve">    </w:t>
       </w:r>
       <w:r>
@@ -15865,11 +15884,12 @@
     </w:p>
     <w:p>
       <w:pPr>
-        <w:jc w:val="center"/>
+        <w:spacing w:after="160" w:line="259" w:lineRule="auto"/>
         <w:rPr>
           <w:b/>
           <w:sz w:val="32"/>
           <w:szCs w:val="32"/>
+          <w:lang w:val="en-US"/>
         </w:rPr>
       </w:pPr>
       <w:r>
@@ -15877,7 +15897,27 @@
           <w:b/>
           <w:sz w:val="32"/>
           <w:szCs w:val="32"/>
-        </w:rPr>
+          <w:lang w:val="en-US"/>
+        </w:rPr>
+        <w:br w:type="page"/>
+      </w:r>
+    </w:p>
+    <w:p>
+      <w:pPr>
+        <w:jc w:val="center"/>
+        <w:rPr>
+          <w:b/>
+          <w:sz w:val="32"/>
+          <w:szCs w:val="32"/>
+        </w:rPr>
+      </w:pPr>
+      <w:r>
+        <w:rPr>
+          <w:b/>
+          <w:sz w:val="32"/>
+          <w:szCs w:val="32"/>
+        </w:rPr>
+        <w:lastRenderedPageBreak/>
         <w:t>Тестирование</w:t>
       </w:r>
     </w:p>
@@ -15908,7 +15948,6 @@
           <w:sz w:val="28"/>
           <w:szCs w:val="28"/>
         </w:rPr>
-        <w:lastRenderedPageBreak/>
         <w:drawing>
           <wp:inline distT="0" distB="0" distL="0" distR="0" wp14:anchorId="3D97AFAC" wp14:editId="352C6C2D">
             <wp:extent cx="6152515" cy="5088255"/>
@@ -16425,6 +16464,7 @@
     </w:p>
     <w:p>
       <w:pPr>
+        <w:spacing w:line="480" w:lineRule="auto"/>
         <w:jc w:val="center"/>
         <w:rPr>
           <w:b/>
@@ -16454,6 +16494,7 @@
         <w:autoSpaceDE w:val="0"/>
         <w:autoSpaceDN w:val="0"/>
         <w:adjustRightInd w:val="0"/>
+        <w:jc w:val="center"/>
         <w:rPr>
           <w:b/>
           <w:bCs/>
@@ -16470,7 +16511,7 @@
           <w:sz w:val="28"/>
           <w:szCs w:val="28"/>
         </w:rPr>
-        <w:t>ЦЕЛЬ РАБОТЫ:</w:t>
+        <w:t>Цель работы</w:t>
       </w:r>
     </w:p>
     <w:p>
@@ -16542,6 +16583,7 @@
         <w:autoSpaceDE w:val="0"/>
         <w:autoSpaceDN w:val="0"/>
         <w:adjustRightInd w:val="0"/>
+        <w:jc w:val="center"/>
         <w:rPr>
           <w:rFonts w:eastAsiaTheme="minorHAnsi"/>
           <w:b/>
@@ -16571,7 +16613,7 @@
           <w:szCs w:val="32"/>
           <w:lang w:eastAsia="en-US"/>
         </w:rPr>
-        <w:t xml:space="preserve"> 1:</w:t>
+        <w:t xml:space="preserve"> 1</w:t>
       </w:r>
     </w:p>
     <w:p>
@@ -16721,6 +16763,7 @@
     </w:p>
     <w:p>
       <w:pPr>
+        <w:spacing w:line="276" w:lineRule="auto"/>
         <w:jc w:val="center"/>
         <w:rPr>
           <w:rFonts w:eastAsiaTheme="minorHAnsi"/>
@@ -16740,7 +16783,7 @@
           <w:szCs w:val="32"/>
           <w:lang w:eastAsia="en-US"/>
         </w:rPr>
-        <w:t>Код программы:</w:t>
+        <w:t>Код программы</w:t>
       </w:r>
     </w:p>
     <w:p>
@@ -16750,7 +16793,6 @@
           <w:b/>
           <w:sz w:val="32"/>
           <w:szCs w:val="32"/>
-          <w:lang w:val="en-US"/>
         </w:rPr>
       </w:pPr>
       <w:r>
@@ -16766,7 +16808,6 @@
           <w:b/>
           <w:sz w:val="32"/>
           <w:szCs w:val="32"/>
-          <w:lang w:val="en-US"/>
         </w:rPr>
         <w:t xml:space="preserve"> </w:t>
       </w:r>
@@ -20009,6 +20050,7 @@
     </w:p>
     <w:p>
       <w:pPr>
+        <w:spacing w:line="360" w:lineRule="auto"/>
         <w:jc w:val="center"/>
         <w:rPr>
           <w:b/>
@@ -20024,7 +20066,7 @@
           <w:sz w:val="32"/>
           <w:szCs w:val="32"/>
         </w:rPr>
-        <w:t>Тест</w:t>
+        <w:t>Т</w:t>
       </w:r>
       <w:r>
         <w:rPr>
@@ -20033,7 +20075,7 @@
           <w:sz w:val="32"/>
           <w:szCs w:val="32"/>
         </w:rPr>
-        <w:t>ирование</w:t>
+        <w:t>естирование</w:t>
       </w:r>
     </w:p>
     <w:p>
@@ -20092,6 +20134,7 @@
     </w:p>
     <w:p>
       <w:pPr>
+        <w:spacing w:line="480" w:lineRule="auto"/>
         <w:jc w:val="center"/>
         <w:rPr>
           <w:rFonts w:eastAsiaTheme="minorHAnsi"/>
@@ -20148,6 +20191,7 @@
     </w:p>
     <w:p>
       <w:pPr>
+        <w:jc w:val="center"/>
         <w:rPr>
           <w:b/>
           <w:bCs/>
@@ -20162,7 +20206,7 @@
           <w:sz w:val="32"/>
           <w:szCs w:val="32"/>
         </w:rPr>
-        <w:t>Задание 2:</w:t>
+        <w:t>Задание 2</w:t>
       </w:r>
     </w:p>
     <w:p>
@@ -20334,7 +20378,23 @@
     </w:p>
     <w:p>
       <w:pPr>
-        <w:jc w:val="both"/>
+        <w:spacing w:after="160" w:line="259" w:lineRule="auto"/>
+        <w:rPr>
+          <w:sz w:val="28"/>
+          <w:szCs w:val="28"/>
+        </w:rPr>
+      </w:pPr>
+      <w:r>
+        <w:rPr>
+          <w:sz w:val="28"/>
+          <w:szCs w:val="28"/>
+        </w:rPr>
+        <w:br w:type="page"/>
+      </w:r>
+    </w:p>
+    <w:p>
+      <w:pPr>
+        <w:jc w:val="center"/>
         <w:rPr>
           <w:sz w:val="28"/>
           <w:szCs w:val="28"/>
@@ -20345,6 +20405,16 @@
       <w:pPr>
         <w:jc w:val="both"/>
         <w:rPr>
+          <w:sz w:val="28"/>
+          <w:szCs w:val="28"/>
+        </w:rPr>
+      </w:pPr>
+    </w:p>
+    <w:p>
+      <w:pPr>
+        <w:spacing w:line="360" w:lineRule="auto"/>
+        <w:jc w:val="center"/>
+        <w:rPr>
           <w:b/>
           <w:bCs/>
           <w:sz w:val="32"/>
@@ -20364,11 +20434,13 @@
     <w:p>
       <w:pPr>
         <w:spacing w:after="160" w:line="259" w:lineRule="auto"/>
+        <w:jc w:val="center"/>
         <w:rPr>
           <w:b/>
           <w:bCs/>
           <w:sz w:val="32"/>
           <w:szCs w:val="32"/>
+          <w:lang w:val="en-US"/>
         </w:rPr>
       </w:pPr>
       <w:r>
@@ -20378,28 +20450,6 @@
           <w:sz w:val="32"/>
           <w:szCs w:val="32"/>
         </w:rPr>
-        <w:br w:type="page"/>
-      </w:r>
-    </w:p>
-    <w:p>
-      <w:pPr>
-        <w:jc w:val="both"/>
-        <w:rPr>
-          <w:b/>
-          <w:bCs/>
-          <w:sz w:val="32"/>
-          <w:szCs w:val="32"/>
-          <w:lang w:val="en-US"/>
-        </w:rPr>
-      </w:pPr>
-      <w:r>
-        <w:rPr>
-          <w:b/>
-          <w:bCs/>
-          <w:sz w:val="32"/>
-          <w:szCs w:val="32"/>
-        </w:rPr>
-        <w:lastRenderedPageBreak/>
         <w:t>Интерфейс</w:t>
       </w:r>
       <w:r>
@@ -20851,7 +20901,7 @@
     </w:p>
     <w:p>
       <w:pPr>
-        <w:jc w:val="both"/>
+        <w:jc w:val="center"/>
         <w:rPr>
           <w:b/>
           <w:bCs/>
@@ -21584,7 +21634,7 @@
     </w:p>
     <w:p>
       <w:pPr>
-        <w:jc w:val="both"/>
+        <w:jc w:val="center"/>
         <w:rPr>
           <w:b/>
           <w:bCs/>
@@ -22139,6 +22189,16 @@
           <w:lang w:val="en-US"/>
         </w:rPr>
         <w:br/>
+      </w:r>
+      <w:r>
+        <w:rPr>
+          <w:rFonts w:ascii="Courier New" w:hAnsi="Courier New" w:cs="Courier New"/>
+          <w:color w:val="000000"/>
+          <w:sz w:val="20"/>
+          <w:szCs w:val="20"/>
+          <w:lang w:val="en-US"/>
+        </w:rPr>
+        <w:lastRenderedPageBreak/>
         <w:t xml:space="preserve">    }</w:t>
       </w:r>
       <w:r>
@@ -22155,24 +22215,33 @@
     </w:p>
     <w:p>
       <w:pPr>
-        <w:spacing w:after="160" w:line="259" w:lineRule="auto"/>
-        <w:rPr>
-          <w:rFonts w:ascii="Courier New" w:hAnsi="Courier New" w:cs="Courier New"/>
-          <w:color w:val="000000"/>
-          <w:sz w:val="20"/>
-          <w:szCs w:val="20"/>
+        <w:jc w:val="center"/>
+        <w:rPr>
+          <w:b/>
+          <w:bCs/>
+          <w:sz w:val="32"/>
+          <w:szCs w:val="32"/>
           <w:lang w:val="en-US"/>
         </w:rPr>
       </w:pPr>
       <w:r>
         <w:rPr>
-          <w:rFonts w:ascii="Courier New" w:hAnsi="Courier New" w:cs="Courier New"/>
-          <w:color w:val="000000"/>
-          <w:sz w:val="20"/>
-          <w:szCs w:val="20"/>
-          <w:lang w:val="en-US"/>
-        </w:rPr>
-        <w:br w:type="page"/>
+          <w:b/>
+          <w:bCs/>
+          <w:sz w:val="32"/>
+          <w:szCs w:val="32"/>
+        </w:rPr>
+        <w:t>Класс</w:t>
+      </w:r>
+      <w:r>
+        <w:rPr>
+          <w:b/>
+          <w:bCs/>
+          <w:sz w:val="32"/>
+          <w:szCs w:val="32"/>
+          <w:lang w:val="en-US"/>
+        </w:rPr>
+        <w:t xml:space="preserve"> Main</w:t>
       </w:r>
     </w:p>
     <w:p>
@@ -22204,10 +22273,684 @@
           <w:lang w:val="en-US"/>
         </w:rPr>
       </w:pPr>
+      <w:r>
+        <w:rPr>
+          <w:rFonts w:ascii="Courier New" w:hAnsi="Courier New" w:cs="Courier New"/>
+          <w:b/>
+          <w:bCs/>
+          <w:color w:val="000080"/>
+          <w:sz w:val="20"/>
+          <w:szCs w:val="20"/>
+          <w:lang w:val="en-US"/>
+        </w:rPr>
+        <w:t xml:space="preserve">package </w:t>
+      </w:r>
+      <w:r>
+        <w:rPr>
+          <w:rFonts w:ascii="Courier New" w:hAnsi="Courier New" w:cs="Courier New"/>
+          <w:color w:val="000000"/>
+          <w:sz w:val="20"/>
+          <w:szCs w:val="20"/>
+          <w:lang w:val="en-US"/>
+        </w:rPr>
+        <w:t>ru.mirea.Practice10.Task2;</w:t>
+      </w:r>
+      <w:r>
+        <w:rPr>
+          <w:rFonts w:ascii="Courier New" w:hAnsi="Courier New" w:cs="Courier New"/>
+          <w:color w:val="000000"/>
+          <w:sz w:val="20"/>
+          <w:szCs w:val="20"/>
+          <w:lang w:val="en-US"/>
+        </w:rPr>
+        <w:br/>
+      </w:r>
+      <w:r>
+        <w:rPr>
+          <w:rFonts w:ascii="Courier New" w:hAnsi="Courier New" w:cs="Courier New"/>
+          <w:color w:val="000000"/>
+          <w:sz w:val="20"/>
+          <w:szCs w:val="20"/>
+          <w:lang w:val="en-US"/>
+        </w:rPr>
+        <w:br/>
+      </w:r>
+      <w:r>
+        <w:rPr>
+          <w:rFonts w:ascii="Courier New" w:hAnsi="Courier New" w:cs="Courier New"/>
+          <w:b/>
+          <w:bCs/>
+          <w:color w:val="000080"/>
+          <w:sz w:val="20"/>
+          <w:szCs w:val="20"/>
+          <w:lang w:val="en-US"/>
+        </w:rPr>
+        <w:t xml:space="preserve">import </w:t>
+      </w:r>
+      <w:r>
+        <w:rPr>
+          <w:rFonts w:ascii="Courier New" w:hAnsi="Courier New" w:cs="Courier New"/>
+          <w:color w:val="000000"/>
+          <w:sz w:val="20"/>
+          <w:szCs w:val="20"/>
+          <w:lang w:val="en-US"/>
+        </w:rPr>
+        <w:t>ru.mirea.Practice10.Task2.Chair.FunctionalChair;</w:t>
+      </w:r>
+      <w:r>
+        <w:rPr>
+          <w:rFonts w:ascii="Courier New" w:hAnsi="Courier New" w:cs="Courier New"/>
+          <w:color w:val="000000"/>
+          <w:sz w:val="20"/>
+          <w:szCs w:val="20"/>
+          <w:lang w:val="en-US"/>
+        </w:rPr>
+        <w:br/>
+      </w:r>
+      <w:r>
+        <w:rPr>
+          <w:rFonts w:ascii="Courier New" w:hAnsi="Courier New" w:cs="Courier New"/>
+          <w:b/>
+          <w:bCs/>
+          <w:color w:val="000080"/>
+          <w:sz w:val="20"/>
+          <w:szCs w:val="20"/>
+          <w:lang w:val="en-US"/>
+        </w:rPr>
+        <w:t xml:space="preserve">import </w:t>
+      </w:r>
+      <w:r>
+        <w:rPr>
+          <w:rFonts w:ascii="Courier New" w:hAnsi="Courier New" w:cs="Courier New"/>
+          <w:color w:val="000000"/>
+          <w:sz w:val="20"/>
+          <w:szCs w:val="20"/>
+          <w:lang w:val="en-US"/>
+        </w:rPr>
+        <w:t>ru.mirea.Practice10.Task2.Chair.MagicChair;</w:t>
+      </w:r>
+      <w:r>
+        <w:rPr>
+          <w:rFonts w:ascii="Courier New" w:hAnsi="Courier New" w:cs="Courier New"/>
+          <w:color w:val="000000"/>
+          <w:sz w:val="20"/>
+          <w:szCs w:val="20"/>
+          <w:lang w:val="en-US"/>
+        </w:rPr>
+        <w:br/>
+      </w:r>
+      <w:r>
+        <w:rPr>
+          <w:rFonts w:ascii="Courier New" w:hAnsi="Courier New" w:cs="Courier New"/>
+          <w:b/>
+          <w:bCs/>
+          <w:color w:val="000080"/>
+          <w:sz w:val="20"/>
+          <w:szCs w:val="20"/>
+          <w:lang w:val="en-US"/>
+        </w:rPr>
+        <w:t xml:space="preserve">import </w:t>
+      </w:r>
+      <w:r>
+        <w:rPr>
+          <w:rFonts w:ascii="Courier New" w:hAnsi="Courier New" w:cs="Courier New"/>
+          <w:color w:val="000000"/>
+          <w:sz w:val="20"/>
+          <w:szCs w:val="20"/>
+          <w:lang w:val="en-US"/>
+        </w:rPr>
+        <w:t>ru.mirea.Practice10.Task2.Chair.VictorianChair;</w:t>
+      </w:r>
+      <w:r>
+        <w:rPr>
+          <w:rFonts w:ascii="Courier New" w:hAnsi="Courier New" w:cs="Courier New"/>
+          <w:color w:val="000000"/>
+          <w:sz w:val="20"/>
+          <w:szCs w:val="20"/>
+          <w:lang w:val="en-US"/>
+        </w:rPr>
+        <w:br/>
+      </w:r>
+      <w:r>
+        <w:rPr>
+          <w:rFonts w:ascii="Courier New" w:hAnsi="Courier New" w:cs="Courier New"/>
+          <w:color w:val="000000"/>
+          <w:sz w:val="20"/>
+          <w:szCs w:val="20"/>
+          <w:lang w:val="en-US"/>
+        </w:rPr>
+        <w:br/>
+      </w:r>
+      <w:r>
+        <w:rPr>
+          <w:rFonts w:ascii="Courier New" w:hAnsi="Courier New" w:cs="Courier New"/>
+          <w:b/>
+          <w:bCs/>
+          <w:color w:val="000080"/>
+          <w:sz w:val="20"/>
+          <w:szCs w:val="20"/>
+          <w:lang w:val="en-US"/>
+        </w:rPr>
+        <w:t xml:space="preserve">public class </w:t>
+      </w:r>
+      <w:r>
+        <w:rPr>
+          <w:rFonts w:ascii="Courier New" w:hAnsi="Courier New" w:cs="Courier New"/>
+          <w:color w:val="000000"/>
+          <w:sz w:val="20"/>
+          <w:szCs w:val="20"/>
+          <w:lang w:val="en-US"/>
+        </w:rPr>
+        <w:t>Main {</w:t>
+      </w:r>
+      <w:r>
+        <w:rPr>
+          <w:rFonts w:ascii="Courier New" w:hAnsi="Courier New" w:cs="Courier New"/>
+          <w:color w:val="000000"/>
+          <w:sz w:val="20"/>
+          <w:szCs w:val="20"/>
+          <w:lang w:val="en-US"/>
+        </w:rPr>
+        <w:br/>
+        <w:t xml:space="preserve">    </w:t>
+      </w:r>
+      <w:r>
+        <w:rPr>
+          <w:rFonts w:ascii="Courier New" w:hAnsi="Courier New" w:cs="Courier New"/>
+          <w:b/>
+          <w:bCs/>
+          <w:color w:val="000080"/>
+          <w:sz w:val="20"/>
+          <w:szCs w:val="20"/>
+          <w:lang w:val="en-US"/>
+        </w:rPr>
+        <w:t xml:space="preserve">public static void </w:t>
+      </w:r>
+      <w:r>
+        <w:rPr>
+          <w:rFonts w:ascii="Courier New" w:hAnsi="Courier New" w:cs="Courier New"/>
+          <w:color w:val="000000"/>
+          <w:sz w:val="20"/>
+          <w:szCs w:val="20"/>
+          <w:lang w:val="en-US"/>
+        </w:rPr>
+        <w:t>main(String[] args) {</w:t>
+      </w:r>
+      <w:r>
+        <w:rPr>
+          <w:rFonts w:ascii="Courier New" w:hAnsi="Courier New" w:cs="Courier New"/>
+          <w:color w:val="000000"/>
+          <w:sz w:val="20"/>
+          <w:szCs w:val="20"/>
+          <w:lang w:val="en-US"/>
+        </w:rPr>
+        <w:br/>
+        <w:t xml:space="preserve">        Client c = </w:t>
+      </w:r>
+      <w:r>
+        <w:rPr>
+          <w:rFonts w:ascii="Courier New" w:hAnsi="Courier New" w:cs="Courier New"/>
+          <w:b/>
+          <w:bCs/>
+          <w:color w:val="000080"/>
+          <w:sz w:val="20"/>
+          <w:szCs w:val="20"/>
+          <w:lang w:val="en-US"/>
+        </w:rPr>
+        <w:t xml:space="preserve">new </w:t>
+      </w:r>
+      <w:r>
+        <w:rPr>
+          <w:rFonts w:ascii="Courier New" w:hAnsi="Courier New" w:cs="Courier New"/>
+          <w:color w:val="000000"/>
+          <w:sz w:val="20"/>
+          <w:szCs w:val="20"/>
+          <w:lang w:val="en-US"/>
+        </w:rPr>
+        <w:t>Client();</w:t>
+      </w:r>
+      <w:r>
+        <w:rPr>
+          <w:rFonts w:ascii="Courier New" w:hAnsi="Courier New" w:cs="Courier New"/>
+          <w:color w:val="000000"/>
+          <w:sz w:val="20"/>
+          <w:szCs w:val="20"/>
+          <w:lang w:val="en-US"/>
+        </w:rPr>
+        <w:br/>
+        <w:t xml:space="preserve">        ChairFactory factory = </w:t>
+      </w:r>
+      <w:r>
+        <w:rPr>
+          <w:rFonts w:ascii="Courier New" w:hAnsi="Courier New" w:cs="Courier New"/>
+          <w:b/>
+          <w:bCs/>
+          <w:color w:val="000080"/>
+          <w:sz w:val="20"/>
+          <w:szCs w:val="20"/>
+          <w:lang w:val="en-US"/>
+        </w:rPr>
+        <w:t xml:space="preserve">new </w:t>
+      </w:r>
+      <w:r>
+        <w:rPr>
+          <w:rFonts w:ascii="Courier New" w:hAnsi="Courier New" w:cs="Courier New"/>
+          <w:color w:val="000000"/>
+          <w:sz w:val="20"/>
+          <w:szCs w:val="20"/>
+          <w:lang w:val="en-US"/>
+        </w:rPr>
+        <w:t>ChairFactory();</w:t>
+      </w:r>
+      <w:r>
+        <w:rPr>
+          <w:rFonts w:ascii="Courier New" w:hAnsi="Courier New" w:cs="Courier New"/>
+          <w:color w:val="000000"/>
+          <w:sz w:val="20"/>
+          <w:szCs w:val="20"/>
+          <w:lang w:val="en-US"/>
+        </w:rPr>
+        <w:br/>
+        <w:t xml:space="preserve">        c.setChair(factory.createMagicanChair());</w:t>
+      </w:r>
+      <w:r>
+        <w:rPr>
+          <w:rFonts w:ascii="Courier New" w:hAnsi="Courier New" w:cs="Courier New"/>
+          <w:color w:val="000000"/>
+          <w:sz w:val="20"/>
+          <w:szCs w:val="20"/>
+          <w:lang w:val="en-US"/>
+        </w:rPr>
+        <w:br/>
+        <w:t xml:space="preserve">        ((MagicChair) c.</w:t>
+      </w:r>
+      <w:r>
+        <w:rPr>
+          <w:rFonts w:ascii="Courier New" w:hAnsi="Courier New" w:cs="Courier New"/>
+          <w:b/>
+          <w:bCs/>
+          <w:color w:val="660E7A"/>
+          <w:sz w:val="20"/>
+          <w:szCs w:val="20"/>
+          <w:lang w:val="en-US"/>
+        </w:rPr>
+        <w:t>chair</w:t>
+      </w:r>
+      <w:r>
+        <w:rPr>
+          <w:rFonts w:ascii="Courier New" w:hAnsi="Courier New" w:cs="Courier New"/>
+          <w:color w:val="000000"/>
+          <w:sz w:val="20"/>
+          <w:szCs w:val="20"/>
+          <w:lang w:val="en-US"/>
+        </w:rPr>
+        <w:t>).doMagic();</w:t>
+      </w:r>
+      <w:r>
+        <w:rPr>
+          <w:rFonts w:ascii="Courier New" w:hAnsi="Courier New" w:cs="Courier New"/>
+          <w:color w:val="000000"/>
+          <w:sz w:val="20"/>
+          <w:szCs w:val="20"/>
+          <w:lang w:val="en-US"/>
+        </w:rPr>
+        <w:br/>
+        <w:t xml:space="preserve">        c.setChair(factory.createFunctionalChair());</w:t>
+      </w:r>
+      <w:r>
+        <w:rPr>
+          <w:rFonts w:ascii="Courier New" w:hAnsi="Courier New" w:cs="Courier New"/>
+          <w:color w:val="000000"/>
+          <w:sz w:val="20"/>
+          <w:szCs w:val="20"/>
+          <w:lang w:val="en-US"/>
+        </w:rPr>
+        <w:br/>
+        <w:t xml:space="preserve">        </w:t>
+      </w:r>
+      <w:r>
+        <w:rPr>
+          <w:rFonts w:ascii="Courier New" w:hAnsi="Courier New" w:cs="Courier New"/>
+          <w:b/>
+          <w:bCs/>
+          <w:color w:val="000080"/>
+          <w:sz w:val="20"/>
+          <w:szCs w:val="20"/>
+          <w:lang w:val="en-US"/>
+        </w:rPr>
+        <w:t xml:space="preserve">int </w:t>
+      </w:r>
+      <w:r>
+        <w:rPr>
+          <w:rFonts w:ascii="Courier New" w:hAnsi="Courier New" w:cs="Courier New"/>
+          <w:color w:val="000000"/>
+          <w:sz w:val="20"/>
+          <w:szCs w:val="20"/>
+          <w:lang w:val="en-US"/>
+        </w:rPr>
+        <w:t>sum = ((FunctionalChair) c.</w:t>
+      </w:r>
+      <w:r>
+        <w:rPr>
+          <w:rFonts w:ascii="Courier New" w:hAnsi="Courier New" w:cs="Courier New"/>
+          <w:b/>
+          <w:bCs/>
+          <w:color w:val="660E7A"/>
+          <w:sz w:val="20"/>
+          <w:szCs w:val="20"/>
+          <w:lang w:val="en-US"/>
+        </w:rPr>
+        <w:t>chair</w:t>
+      </w:r>
+      <w:r>
+        <w:rPr>
+          <w:rFonts w:ascii="Courier New" w:hAnsi="Courier New" w:cs="Courier New"/>
+          <w:color w:val="000000"/>
+          <w:sz w:val="20"/>
+          <w:szCs w:val="20"/>
+          <w:lang w:val="en-US"/>
+        </w:rPr>
+        <w:t>).sum(</w:t>
+      </w:r>
+      <w:r>
+        <w:rPr>
+          <w:rFonts w:ascii="Courier New" w:hAnsi="Courier New" w:cs="Courier New"/>
+          <w:color w:val="0000FF"/>
+          <w:sz w:val="20"/>
+          <w:szCs w:val="20"/>
+          <w:lang w:val="en-US"/>
+        </w:rPr>
+        <w:t>10</w:t>
+      </w:r>
+      <w:r>
+        <w:rPr>
+          <w:rFonts w:ascii="Courier New" w:hAnsi="Courier New" w:cs="Courier New"/>
+          <w:color w:val="000000"/>
+          <w:sz w:val="20"/>
+          <w:szCs w:val="20"/>
+          <w:lang w:val="en-US"/>
+        </w:rPr>
+        <w:t xml:space="preserve">, </w:t>
+      </w:r>
+      <w:r>
+        <w:rPr>
+          <w:rFonts w:ascii="Courier New" w:hAnsi="Courier New" w:cs="Courier New"/>
+          <w:color w:val="0000FF"/>
+          <w:sz w:val="20"/>
+          <w:szCs w:val="20"/>
+          <w:lang w:val="en-US"/>
+        </w:rPr>
+        <w:t>5</w:t>
+      </w:r>
+      <w:r>
+        <w:rPr>
+          <w:rFonts w:ascii="Courier New" w:hAnsi="Courier New" w:cs="Courier New"/>
+          <w:color w:val="000000"/>
+          <w:sz w:val="20"/>
+          <w:szCs w:val="20"/>
+          <w:lang w:val="en-US"/>
+        </w:rPr>
+        <w:t>);</w:t>
+      </w:r>
+      <w:r>
+        <w:rPr>
+          <w:rFonts w:ascii="Courier New" w:hAnsi="Courier New" w:cs="Courier New"/>
+          <w:color w:val="000000"/>
+          <w:sz w:val="20"/>
+          <w:szCs w:val="20"/>
+          <w:lang w:val="en-US"/>
+        </w:rPr>
+        <w:br/>
+        <w:t xml:space="preserve">        System.</w:t>
+      </w:r>
+      <w:r>
+        <w:rPr>
+          <w:rFonts w:ascii="Courier New" w:hAnsi="Courier New" w:cs="Courier New"/>
+          <w:b/>
+          <w:bCs/>
+          <w:i/>
+          <w:iCs/>
+          <w:color w:val="660E7A"/>
+          <w:sz w:val="20"/>
+          <w:szCs w:val="20"/>
+          <w:lang w:val="en-US"/>
+        </w:rPr>
+        <w:t>out</w:t>
+      </w:r>
+      <w:r>
+        <w:rPr>
+          <w:rFonts w:ascii="Courier New" w:hAnsi="Courier New" w:cs="Courier New"/>
+          <w:color w:val="000000"/>
+          <w:sz w:val="20"/>
+          <w:szCs w:val="20"/>
+          <w:lang w:val="en-US"/>
+        </w:rPr>
+        <w:t>.println(</w:t>
+      </w:r>
+      <w:r>
+        <w:rPr>
+          <w:rFonts w:ascii="Courier New" w:hAnsi="Courier New" w:cs="Courier New"/>
+          <w:b/>
+          <w:bCs/>
+          <w:color w:val="008000"/>
+          <w:sz w:val="20"/>
+          <w:szCs w:val="20"/>
+          <w:lang w:val="en-US"/>
+        </w:rPr>
+        <w:t xml:space="preserve">"Sum: " </w:t>
+      </w:r>
+      <w:r>
+        <w:rPr>
+          <w:rFonts w:ascii="Courier New" w:hAnsi="Courier New" w:cs="Courier New"/>
+          <w:color w:val="000000"/>
+          <w:sz w:val="20"/>
+          <w:szCs w:val="20"/>
+          <w:lang w:val="en-US"/>
+        </w:rPr>
+        <w:t>+ sum);</w:t>
+      </w:r>
+      <w:r>
+        <w:rPr>
+          <w:rFonts w:ascii="Courier New" w:hAnsi="Courier New" w:cs="Courier New"/>
+          <w:color w:val="000000"/>
+          <w:sz w:val="20"/>
+          <w:szCs w:val="20"/>
+          <w:lang w:val="en-US"/>
+        </w:rPr>
+        <w:br/>
+        <w:t xml:space="preserve">        c.setChair(factory.createVictorianChair());</w:t>
+      </w:r>
+      <w:r>
+        <w:rPr>
+          <w:rFonts w:ascii="Courier New" w:hAnsi="Courier New" w:cs="Courier New"/>
+          <w:color w:val="000000"/>
+          <w:sz w:val="20"/>
+          <w:szCs w:val="20"/>
+          <w:lang w:val="en-US"/>
+        </w:rPr>
+        <w:br/>
+        <w:t xml:space="preserve">        ((VictorianChair) c.</w:t>
+      </w:r>
+      <w:r>
+        <w:rPr>
+          <w:rFonts w:ascii="Courier New" w:hAnsi="Courier New" w:cs="Courier New"/>
+          <w:b/>
+          <w:bCs/>
+          <w:color w:val="660E7A"/>
+          <w:sz w:val="20"/>
+          <w:szCs w:val="20"/>
+          <w:lang w:val="en-US"/>
+        </w:rPr>
+        <w:t>chair</w:t>
+      </w:r>
+      <w:r>
+        <w:rPr>
+          <w:rFonts w:ascii="Courier New" w:hAnsi="Courier New" w:cs="Courier New"/>
+          <w:color w:val="000000"/>
+          <w:sz w:val="20"/>
+          <w:szCs w:val="20"/>
+          <w:lang w:val="en-US"/>
+        </w:rPr>
+        <w:t>).setAge(</w:t>
+      </w:r>
+      <w:r>
+        <w:rPr>
+          <w:rFonts w:ascii="Courier New" w:hAnsi="Courier New" w:cs="Courier New"/>
+          <w:color w:val="0000FF"/>
+          <w:sz w:val="20"/>
+          <w:szCs w:val="20"/>
+          <w:lang w:val="en-US"/>
+        </w:rPr>
+        <w:t>77</w:t>
+      </w:r>
+      <w:r>
+        <w:rPr>
+          <w:rFonts w:ascii="Courier New" w:hAnsi="Courier New" w:cs="Courier New"/>
+          <w:color w:val="000000"/>
+          <w:sz w:val="20"/>
+          <w:szCs w:val="20"/>
+          <w:lang w:val="en-US"/>
+        </w:rPr>
+        <w:t>);</w:t>
+      </w:r>
+      <w:r>
+        <w:rPr>
+          <w:rFonts w:ascii="Courier New" w:hAnsi="Courier New" w:cs="Courier New"/>
+          <w:color w:val="000000"/>
+          <w:sz w:val="20"/>
+          <w:szCs w:val="20"/>
+          <w:lang w:val="en-US"/>
+        </w:rPr>
+        <w:br/>
+        <w:t xml:space="preserve">        </w:t>
+      </w:r>
+      <w:r>
+        <w:rPr>
+          <w:rFonts w:ascii="Courier New" w:hAnsi="Courier New" w:cs="Courier New"/>
+          <w:b/>
+          <w:bCs/>
+          <w:color w:val="000080"/>
+          <w:sz w:val="20"/>
+          <w:szCs w:val="20"/>
+          <w:lang w:val="en-US"/>
+        </w:rPr>
+        <w:t xml:space="preserve">int </w:t>
+      </w:r>
+      <w:r>
+        <w:rPr>
+          <w:rFonts w:ascii="Courier New" w:hAnsi="Courier New" w:cs="Courier New"/>
+          <w:color w:val="000000"/>
+          <w:sz w:val="20"/>
+          <w:szCs w:val="20"/>
+          <w:lang w:val="en-US"/>
+        </w:rPr>
+        <w:t>age = ((VictorianChair) c.</w:t>
+      </w:r>
+      <w:r>
+        <w:rPr>
+          <w:rFonts w:ascii="Courier New" w:hAnsi="Courier New" w:cs="Courier New"/>
+          <w:b/>
+          <w:bCs/>
+          <w:color w:val="660E7A"/>
+          <w:sz w:val="20"/>
+          <w:szCs w:val="20"/>
+          <w:lang w:val="en-US"/>
+        </w:rPr>
+        <w:t>chair</w:t>
+      </w:r>
+      <w:r>
+        <w:rPr>
+          <w:rFonts w:ascii="Courier New" w:hAnsi="Courier New" w:cs="Courier New"/>
+          <w:color w:val="000000"/>
+          <w:sz w:val="20"/>
+          <w:szCs w:val="20"/>
+          <w:lang w:val="en-US"/>
+        </w:rPr>
+        <w:t>).getAge();</w:t>
+      </w:r>
+      <w:r>
+        <w:rPr>
+          <w:rFonts w:ascii="Courier New" w:hAnsi="Courier New" w:cs="Courier New"/>
+          <w:color w:val="000000"/>
+          <w:sz w:val="20"/>
+          <w:szCs w:val="20"/>
+          <w:lang w:val="en-US"/>
+        </w:rPr>
+        <w:br/>
+        <w:t xml:space="preserve">        System.</w:t>
+      </w:r>
+      <w:r>
+        <w:rPr>
+          <w:rFonts w:ascii="Courier New" w:hAnsi="Courier New" w:cs="Courier New"/>
+          <w:b/>
+          <w:bCs/>
+          <w:i/>
+          <w:iCs/>
+          <w:color w:val="660E7A"/>
+          <w:sz w:val="20"/>
+          <w:szCs w:val="20"/>
+          <w:lang w:val="en-US"/>
+        </w:rPr>
+        <w:t>out</w:t>
+      </w:r>
+      <w:r>
+        <w:rPr>
+          <w:rFonts w:ascii="Courier New" w:hAnsi="Courier New" w:cs="Courier New"/>
+          <w:color w:val="000000"/>
+          <w:sz w:val="20"/>
+          <w:szCs w:val="20"/>
+          <w:lang w:val="en-US"/>
+        </w:rPr>
+        <w:t>.println(</w:t>
+      </w:r>
+      <w:r>
+        <w:rPr>
+          <w:rFonts w:ascii="Courier New" w:hAnsi="Courier New" w:cs="Courier New"/>
+          <w:b/>
+          <w:bCs/>
+          <w:color w:val="008000"/>
+          <w:sz w:val="20"/>
+          <w:szCs w:val="20"/>
+          <w:lang w:val="en-US"/>
+        </w:rPr>
+        <w:t xml:space="preserve">"Age: " </w:t>
+      </w:r>
+      <w:r>
+        <w:rPr>
+          <w:rFonts w:ascii="Courier New" w:hAnsi="Courier New" w:cs="Courier New"/>
+          <w:color w:val="000000"/>
+          <w:sz w:val="20"/>
+          <w:szCs w:val="20"/>
+          <w:lang w:val="en-US"/>
+        </w:rPr>
+        <w:t>+ age);</w:t>
+      </w:r>
+      <w:r>
+        <w:rPr>
+          <w:rFonts w:ascii="Courier New" w:hAnsi="Courier New" w:cs="Courier New"/>
+          <w:color w:val="000000"/>
+          <w:sz w:val="20"/>
+          <w:szCs w:val="20"/>
+          <w:lang w:val="en-US"/>
+        </w:rPr>
+        <w:br/>
+        <w:t xml:space="preserve">    }</w:t>
+      </w:r>
+      <w:r>
+        <w:rPr>
+          <w:rFonts w:ascii="Courier New" w:hAnsi="Courier New" w:cs="Courier New"/>
+          <w:color w:val="000000"/>
+          <w:sz w:val="20"/>
+          <w:szCs w:val="20"/>
+          <w:lang w:val="en-US"/>
+        </w:rPr>
+        <w:br/>
+        <w:t>}</w:t>
+      </w:r>
     </w:p>
     <w:p>
       <w:pPr>
-        <w:jc w:val="both"/>
+        <w:jc w:val="center"/>
         <w:rPr>
           <w:b/>
           <w:bCs/>
@@ -22223,7 +22966,7 @@
           <w:sz w:val="32"/>
           <w:szCs w:val="32"/>
         </w:rPr>
-        <w:t>Класс</w:t>
+        <w:t>Интерфейс</w:t>
       </w:r>
       <w:r>
         <w:rPr>
@@ -22233,7 +22976,17 @@
           <w:szCs w:val="32"/>
           <w:lang w:val="en-US"/>
         </w:rPr>
-        <w:t xml:space="preserve"> Main</w:t>
+        <w:t xml:space="preserve"> </w:t>
+      </w:r>
+      <w:r>
+        <w:rPr>
+          <w:b/>
+          <w:bCs/>
+          <w:sz w:val="32"/>
+          <w:szCs w:val="32"/>
+          <w:lang w:val="en-US"/>
+        </w:rPr>
+        <w:t>Chair</w:t>
       </w:r>
     </w:p>
     <w:p>
@@ -22285,662 +23038,49 @@
           <w:szCs w:val="20"/>
           <w:lang w:val="en-US"/>
         </w:rPr>
-        <w:t>ru.mirea.Practice10.Task2;</w:t>
-      </w:r>
-      <w:r>
-        <w:rPr>
-          <w:rFonts w:ascii="Courier New" w:hAnsi="Courier New" w:cs="Courier New"/>
-          <w:color w:val="000000"/>
-          <w:sz w:val="20"/>
-          <w:szCs w:val="20"/>
-          <w:lang w:val="en-US"/>
-        </w:rPr>
-        <w:br/>
-      </w:r>
-      <w:r>
-        <w:rPr>
-          <w:rFonts w:ascii="Courier New" w:hAnsi="Courier New" w:cs="Courier New"/>
-          <w:color w:val="000000"/>
-          <w:sz w:val="20"/>
-          <w:szCs w:val="20"/>
-          <w:lang w:val="en-US"/>
-        </w:rPr>
-        <w:br/>
-      </w:r>
-      <w:r>
-        <w:rPr>
-          <w:rFonts w:ascii="Courier New" w:hAnsi="Courier New" w:cs="Courier New"/>
-          <w:b/>
-          <w:bCs/>
-          <w:color w:val="000080"/>
-          <w:sz w:val="20"/>
-          <w:szCs w:val="20"/>
-          <w:lang w:val="en-US"/>
-        </w:rPr>
-        <w:t xml:space="preserve">import </w:t>
-      </w:r>
-      <w:r>
-        <w:rPr>
-          <w:rFonts w:ascii="Courier New" w:hAnsi="Courier New" w:cs="Courier New"/>
-          <w:color w:val="000000"/>
-          <w:sz w:val="20"/>
-          <w:szCs w:val="20"/>
-          <w:lang w:val="en-US"/>
-        </w:rPr>
-        <w:t>ru.mirea.Practice10.Task2.Chair.FunctionalChair;</w:t>
-      </w:r>
-      <w:r>
-        <w:rPr>
-          <w:rFonts w:ascii="Courier New" w:hAnsi="Courier New" w:cs="Courier New"/>
-          <w:color w:val="000000"/>
-          <w:sz w:val="20"/>
-          <w:szCs w:val="20"/>
-          <w:lang w:val="en-US"/>
-        </w:rPr>
-        <w:br/>
-      </w:r>
-      <w:r>
-        <w:rPr>
-          <w:rFonts w:ascii="Courier New" w:hAnsi="Courier New" w:cs="Courier New"/>
-          <w:b/>
-          <w:bCs/>
-          <w:color w:val="000080"/>
-          <w:sz w:val="20"/>
-          <w:szCs w:val="20"/>
-          <w:lang w:val="en-US"/>
-        </w:rPr>
-        <w:t xml:space="preserve">import </w:t>
-      </w:r>
-      <w:r>
-        <w:rPr>
-          <w:rFonts w:ascii="Courier New" w:hAnsi="Courier New" w:cs="Courier New"/>
-          <w:color w:val="000000"/>
-          <w:sz w:val="20"/>
-          <w:szCs w:val="20"/>
-          <w:lang w:val="en-US"/>
-        </w:rPr>
-        <w:t>ru.mirea.Practice10.Task2.Chair.MagicChair;</w:t>
-      </w:r>
-      <w:r>
-        <w:rPr>
-          <w:rFonts w:ascii="Courier New" w:hAnsi="Courier New" w:cs="Courier New"/>
-          <w:color w:val="000000"/>
-          <w:sz w:val="20"/>
-          <w:szCs w:val="20"/>
-          <w:lang w:val="en-US"/>
-        </w:rPr>
-        <w:br/>
-      </w:r>
-      <w:r>
-        <w:rPr>
-          <w:rFonts w:ascii="Courier New" w:hAnsi="Courier New" w:cs="Courier New"/>
-          <w:b/>
-          <w:bCs/>
-          <w:color w:val="000080"/>
-          <w:sz w:val="20"/>
-          <w:szCs w:val="20"/>
-          <w:lang w:val="en-US"/>
-        </w:rPr>
-        <w:t xml:space="preserve">import </w:t>
-      </w:r>
-      <w:r>
-        <w:rPr>
-          <w:rFonts w:ascii="Courier New" w:hAnsi="Courier New" w:cs="Courier New"/>
-          <w:color w:val="000000"/>
-          <w:sz w:val="20"/>
-          <w:szCs w:val="20"/>
-          <w:lang w:val="en-US"/>
-        </w:rPr>
-        <w:t>ru.mirea.Practice10.Task2.Chair.VictorianChair;</w:t>
-      </w:r>
-      <w:r>
-        <w:rPr>
-          <w:rFonts w:ascii="Courier New" w:hAnsi="Courier New" w:cs="Courier New"/>
-          <w:color w:val="000000"/>
-          <w:sz w:val="20"/>
-          <w:szCs w:val="20"/>
-          <w:lang w:val="en-US"/>
-        </w:rPr>
-        <w:br/>
-      </w:r>
-      <w:r>
-        <w:rPr>
-          <w:rFonts w:ascii="Courier New" w:hAnsi="Courier New" w:cs="Courier New"/>
-          <w:color w:val="000000"/>
-          <w:sz w:val="20"/>
-          <w:szCs w:val="20"/>
-          <w:lang w:val="en-US"/>
-        </w:rPr>
-        <w:br/>
-      </w:r>
-      <w:r>
-        <w:rPr>
-          <w:rFonts w:ascii="Courier New" w:hAnsi="Courier New" w:cs="Courier New"/>
-          <w:b/>
-          <w:bCs/>
-          <w:color w:val="000080"/>
-          <w:sz w:val="20"/>
-          <w:szCs w:val="20"/>
-          <w:lang w:val="en-US"/>
-        </w:rPr>
-        <w:t xml:space="preserve">public class </w:t>
-      </w:r>
-      <w:r>
-        <w:rPr>
-          <w:rFonts w:ascii="Courier New" w:hAnsi="Courier New" w:cs="Courier New"/>
-          <w:color w:val="000000"/>
-          <w:sz w:val="20"/>
-          <w:szCs w:val="20"/>
-          <w:lang w:val="en-US"/>
-        </w:rPr>
-        <w:t>Main {</w:t>
-      </w:r>
-      <w:r>
-        <w:rPr>
-          <w:rFonts w:ascii="Courier New" w:hAnsi="Courier New" w:cs="Courier New"/>
-          <w:color w:val="000000"/>
-          <w:sz w:val="20"/>
-          <w:szCs w:val="20"/>
-          <w:lang w:val="en-US"/>
-        </w:rPr>
-        <w:br/>
-        <w:t xml:space="preserve">    </w:t>
-      </w:r>
-      <w:r>
-        <w:rPr>
-          <w:rFonts w:ascii="Courier New" w:hAnsi="Courier New" w:cs="Courier New"/>
-          <w:b/>
-          <w:bCs/>
-          <w:color w:val="000080"/>
-          <w:sz w:val="20"/>
-          <w:szCs w:val="20"/>
-          <w:lang w:val="en-US"/>
-        </w:rPr>
-        <w:t xml:space="preserve">public static void </w:t>
-      </w:r>
-      <w:r>
-        <w:rPr>
-          <w:rFonts w:ascii="Courier New" w:hAnsi="Courier New" w:cs="Courier New"/>
-          <w:color w:val="000000"/>
-          <w:sz w:val="20"/>
-          <w:szCs w:val="20"/>
-          <w:lang w:val="en-US"/>
-        </w:rPr>
-        <w:t>main(String[] args) {</w:t>
-      </w:r>
-      <w:r>
-        <w:rPr>
-          <w:rFonts w:ascii="Courier New" w:hAnsi="Courier New" w:cs="Courier New"/>
-          <w:color w:val="000000"/>
-          <w:sz w:val="20"/>
-          <w:szCs w:val="20"/>
-          <w:lang w:val="en-US"/>
-        </w:rPr>
-        <w:br/>
-        <w:t xml:space="preserve">        Client c = </w:t>
-      </w:r>
-      <w:r>
-        <w:rPr>
-          <w:rFonts w:ascii="Courier New" w:hAnsi="Courier New" w:cs="Courier New"/>
-          <w:b/>
-          <w:bCs/>
-          <w:color w:val="000080"/>
-          <w:sz w:val="20"/>
-          <w:szCs w:val="20"/>
-          <w:lang w:val="en-US"/>
-        </w:rPr>
-        <w:t xml:space="preserve">new </w:t>
-      </w:r>
-      <w:r>
-        <w:rPr>
-          <w:rFonts w:ascii="Courier New" w:hAnsi="Courier New" w:cs="Courier New"/>
-          <w:color w:val="000000"/>
-          <w:sz w:val="20"/>
-          <w:szCs w:val="20"/>
-          <w:lang w:val="en-US"/>
-        </w:rPr>
-        <w:t>Client();</w:t>
-      </w:r>
-      <w:r>
-        <w:rPr>
-          <w:rFonts w:ascii="Courier New" w:hAnsi="Courier New" w:cs="Courier New"/>
-          <w:color w:val="000000"/>
-          <w:sz w:val="20"/>
-          <w:szCs w:val="20"/>
-          <w:lang w:val="en-US"/>
-        </w:rPr>
-        <w:br/>
-        <w:t xml:space="preserve">        ChairFactory factory = </w:t>
-      </w:r>
-      <w:r>
-        <w:rPr>
-          <w:rFonts w:ascii="Courier New" w:hAnsi="Courier New" w:cs="Courier New"/>
-          <w:b/>
-          <w:bCs/>
-          <w:color w:val="000080"/>
-          <w:sz w:val="20"/>
-          <w:szCs w:val="20"/>
-          <w:lang w:val="en-US"/>
-        </w:rPr>
-        <w:t xml:space="preserve">new </w:t>
-      </w:r>
-      <w:r>
-        <w:rPr>
-          <w:rFonts w:ascii="Courier New" w:hAnsi="Courier New" w:cs="Courier New"/>
-          <w:color w:val="000000"/>
-          <w:sz w:val="20"/>
-          <w:szCs w:val="20"/>
-          <w:lang w:val="en-US"/>
-        </w:rPr>
-        <w:t>ChairFactory();</w:t>
-      </w:r>
-      <w:r>
-        <w:rPr>
-          <w:rFonts w:ascii="Courier New" w:hAnsi="Courier New" w:cs="Courier New"/>
-          <w:color w:val="000000"/>
-          <w:sz w:val="20"/>
-          <w:szCs w:val="20"/>
-          <w:lang w:val="en-US"/>
-        </w:rPr>
-        <w:br/>
-        <w:t xml:space="preserve">        c.setChair(factory.createMagicanChair());</w:t>
-      </w:r>
-      <w:r>
-        <w:rPr>
-          <w:rFonts w:ascii="Courier New" w:hAnsi="Courier New" w:cs="Courier New"/>
-          <w:color w:val="000000"/>
-          <w:sz w:val="20"/>
-          <w:szCs w:val="20"/>
-          <w:lang w:val="en-US"/>
-        </w:rPr>
-        <w:br/>
-        <w:t xml:space="preserve">        ((MagicChair) c.</w:t>
-      </w:r>
-      <w:r>
-        <w:rPr>
-          <w:rFonts w:ascii="Courier New" w:hAnsi="Courier New" w:cs="Courier New"/>
-          <w:b/>
-          <w:bCs/>
-          <w:color w:val="660E7A"/>
-          <w:sz w:val="20"/>
-          <w:szCs w:val="20"/>
-          <w:lang w:val="en-US"/>
-        </w:rPr>
-        <w:t>chair</w:t>
-      </w:r>
-      <w:r>
-        <w:rPr>
-          <w:rFonts w:ascii="Courier New" w:hAnsi="Courier New" w:cs="Courier New"/>
-          <w:color w:val="000000"/>
-          <w:sz w:val="20"/>
-          <w:szCs w:val="20"/>
-          <w:lang w:val="en-US"/>
-        </w:rPr>
-        <w:t>).doMagic();</w:t>
-      </w:r>
-      <w:r>
-        <w:rPr>
-          <w:rFonts w:ascii="Courier New" w:hAnsi="Courier New" w:cs="Courier New"/>
-          <w:color w:val="000000"/>
-          <w:sz w:val="20"/>
-          <w:szCs w:val="20"/>
-          <w:lang w:val="en-US"/>
-        </w:rPr>
-        <w:br/>
-        <w:t xml:space="preserve">        c.setChair(factory.createFunctionalChair());</w:t>
-      </w:r>
-      <w:r>
-        <w:rPr>
-          <w:rFonts w:ascii="Courier New" w:hAnsi="Courier New" w:cs="Courier New"/>
-          <w:color w:val="000000"/>
-          <w:sz w:val="20"/>
-          <w:szCs w:val="20"/>
-          <w:lang w:val="en-US"/>
-        </w:rPr>
-        <w:br/>
-        <w:t xml:space="preserve">        </w:t>
-      </w:r>
-      <w:r>
-        <w:rPr>
-          <w:rFonts w:ascii="Courier New" w:hAnsi="Courier New" w:cs="Courier New"/>
-          <w:b/>
-          <w:bCs/>
-          <w:color w:val="000080"/>
-          <w:sz w:val="20"/>
-          <w:szCs w:val="20"/>
-          <w:lang w:val="en-US"/>
-        </w:rPr>
-        <w:t xml:space="preserve">int </w:t>
-      </w:r>
-      <w:r>
-        <w:rPr>
-          <w:rFonts w:ascii="Courier New" w:hAnsi="Courier New" w:cs="Courier New"/>
-          <w:color w:val="000000"/>
-          <w:sz w:val="20"/>
-          <w:szCs w:val="20"/>
-          <w:lang w:val="en-US"/>
-        </w:rPr>
-        <w:t>sum = ((FunctionalChair) c.</w:t>
-      </w:r>
-      <w:r>
-        <w:rPr>
-          <w:rFonts w:ascii="Courier New" w:hAnsi="Courier New" w:cs="Courier New"/>
-          <w:b/>
-          <w:bCs/>
-          <w:color w:val="660E7A"/>
-          <w:sz w:val="20"/>
-          <w:szCs w:val="20"/>
-          <w:lang w:val="en-US"/>
-        </w:rPr>
-        <w:t>chair</w:t>
-      </w:r>
-      <w:r>
-        <w:rPr>
-          <w:rFonts w:ascii="Courier New" w:hAnsi="Courier New" w:cs="Courier New"/>
-          <w:color w:val="000000"/>
-          <w:sz w:val="20"/>
-          <w:szCs w:val="20"/>
-          <w:lang w:val="en-US"/>
-        </w:rPr>
-        <w:t>).sum(</w:t>
-      </w:r>
-      <w:r>
-        <w:rPr>
-          <w:rFonts w:ascii="Courier New" w:hAnsi="Courier New" w:cs="Courier New"/>
-          <w:color w:val="0000FF"/>
-          <w:sz w:val="20"/>
-          <w:szCs w:val="20"/>
-          <w:lang w:val="en-US"/>
-        </w:rPr>
-        <w:t>10</w:t>
-      </w:r>
-      <w:r>
-        <w:rPr>
-          <w:rFonts w:ascii="Courier New" w:hAnsi="Courier New" w:cs="Courier New"/>
-          <w:color w:val="000000"/>
-          <w:sz w:val="20"/>
-          <w:szCs w:val="20"/>
-          <w:lang w:val="en-US"/>
-        </w:rPr>
-        <w:t xml:space="preserve">, </w:t>
-      </w:r>
-      <w:r>
-        <w:rPr>
-          <w:rFonts w:ascii="Courier New" w:hAnsi="Courier New" w:cs="Courier New"/>
-          <w:color w:val="0000FF"/>
-          <w:sz w:val="20"/>
-          <w:szCs w:val="20"/>
-          <w:lang w:val="en-US"/>
-        </w:rPr>
-        <w:t>5</w:t>
-      </w:r>
-      <w:r>
-        <w:rPr>
-          <w:rFonts w:ascii="Courier New" w:hAnsi="Courier New" w:cs="Courier New"/>
-          <w:color w:val="000000"/>
-          <w:sz w:val="20"/>
-          <w:szCs w:val="20"/>
-          <w:lang w:val="en-US"/>
-        </w:rPr>
-        <w:t>);</w:t>
-      </w:r>
-      <w:r>
-        <w:rPr>
-          <w:rFonts w:ascii="Courier New" w:hAnsi="Courier New" w:cs="Courier New"/>
-          <w:color w:val="000000"/>
-          <w:sz w:val="20"/>
-          <w:szCs w:val="20"/>
-          <w:lang w:val="en-US"/>
-        </w:rPr>
-        <w:br/>
-        <w:t xml:space="preserve">        System.</w:t>
-      </w:r>
-      <w:r>
-        <w:rPr>
-          <w:rFonts w:ascii="Courier New" w:hAnsi="Courier New" w:cs="Courier New"/>
-          <w:b/>
-          <w:bCs/>
-          <w:i/>
-          <w:iCs/>
-          <w:color w:val="660E7A"/>
-          <w:sz w:val="20"/>
-          <w:szCs w:val="20"/>
-          <w:lang w:val="en-US"/>
-        </w:rPr>
-        <w:t>out</w:t>
-      </w:r>
-      <w:r>
-        <w:rPr>
-          <w:rFonts w:ascii="Courier New" w:hAnsi="Courier New" w:cs="Courier New"/>
-          <w:color w:val="000000"/>
-          <w:sz w:val="20"/>
-          <w:szCs w:val="20"/>
-          <w:lang w:val="en-US"/>
-        </w:rPr>
-        <w:t>.println(</w:t>
-      </w:r>
-      <w:r>
-        <w:rPr>
-          <w:rFonts w:ascii="Courier New" w:hAnsi="Courier New" w:cs="Courier New"/>
-          <w:b/>
-          <w:bCs/>
-          <w:color w:val="008000"/>
-          <w:sz w:val="20"/>
-          <w:szCs w:val="20"/>
-          <w:lang w:val="en-US"/>
-        </w:rPr>
-        <w:t xml:space="preserve">"Sum: " </w:t>
-      </w:r>
-      <w:r>
-        <w:rPr>
-          <w:rFonts w:ascii="Courier New" w:hAnsi="Courier New" w:cs="Courier New"/>
-          <w:color w:val="000000"/>
-          <w:sz w:val="20"/>
-          <w:szCs w:val="20"/>
-          <w:lang w:val="en-US"/>
-        </w:rPr>
-        <w:t>+ sum);</w:t>
-      </w:r>
-      <w:r>
-        <w:rPr>
-          <w:rFonts w:ascii="Courier New" w:hAnsi="Courier New" w:cs="Courier New"/>
-          <w:color w:val="000000"/>
-          <w:sz w:val="20"/>
-          <w:szCs w:val="20"/>
-          <w:lang w:val="en-US"/>
-        </w:rPr>
-        <w:br/>
-        <w:t xml:space="preserve">        c.setChair(factory.createVictorianChair());</w:t>
-      </w:r>
-      <w:r>
-        <w:rPr>
-          <w:rFonts w:ascii="Courier New" w:hAnsi="Courier New" w:cs="Courier New"/>
-          <w:color w:val="000000"/>
-          <w:sz w:val="20"/>
-          <w:szCs w:val="20"/>
-          <w:lang w:val="en-US"/>
-        </w:rPr>
-        <w:br/>
-        <w:t xml:space="preserve">        ((VictorianChair) c.</w:t>
-      </w:r>
-      <w:r>
-        <w:rPr>
-          <w:rFonts w:ascii="Courier New" w:hAnsi="Courier New" w:cs="Courier New"/>
-          <w:b/>
-          <w:bCs/>
-          <w:color w:val="660E7A"/>
-          <w:sz w:val="20"/>
-          <w:szCs w:val="20"/>
-          <w:lang w:val="en-US"/>
-        </w:rPr>
-        <w:t>chair</w:t>
-      </w:r>
-      <w:r>
-        <w:rPr>
-          <w:rFonts w:ascii="Courier New" w:hAnsi="Courier New" w:cs="Courier New"/>
-          <w:color w:val="000000"/>
-          <w:sz w:val="20"/>
-          <w:szCs w:val="20"/>
-          <w:lang w:val="en-US"/>
-        </w:rPr>
-        <w:t>).setAge(</w:t>
-      </w:r>
-      <w:r>
-        <w:rPr>
-          <w:rFonts w:ascii="Courier New" w:hAnsi="Courier New" w:cs="Courier New"/>
-          <w:color w:val="0000FF"/>
-          <w:sz w:val="20"/>
-          <w:szCs w:val="20"/>
-          <w:lang w:val="en-US"/>
-        </w:rPr>
-        <w:t>77</w:t>
-      </w:r>
-      <w:r>
-        <w:rPr>
-          <w:rFonts w:ascii="Courier New" w:hAnsi="Courier New" w:cs="Courier New"/>
-          <w:color w:val="000000"/>
-          <w:sz w:val="20"/>
-          <w:szCs w:val="20"/>
-          <w:lang w:val="en-US"/>
-        </w:rPr>
-        <w:t>);</w:t>
-      </w:r>
-      <w:r>
-        <w:rPr>
-          <w:rFonts w:ascii="Courier New" w:hAnsi="Courier New" w:cs="Courier New"/>
-          <w:color w:val="000000"/>
-          <w:sz w:val="20"/>
-          <w:szCs w:val="20"/>
-          <w:lang w:val="en-US"/>
-        </w:rPr>
-        <w:br/>
-        <w:t xml:space="preserve">        </w:t>
-      </w:r>
-      <w:r>
-        <w:rPr>
-          <w:rFonts w:ascii="Courier New" w:hAnsi="Courier New" w:cs="Courier New"/>
-          <w:b/>
-          <w:bCs/>
-          <w:color w:val="000080"/>
-          <w:sz w:val="20"/>
-          <w:szCs w:val="20"/>
-          <w:lang w:val="en-US"/>
-        </w:rPr>
-        <w:t xml:space="preserve">int </w:t>
-      </w:r>
-      <w:r>
-        <w:rPr>
-          <w:rFonts w:ascii="Courier New" w:hAnsi="Courier New" w:cs="Courier New"/>
-          <w:color w:val="000000"/>
-          <w:sz w:val="20"/>
-          <w:szCs w:val="20"/>
-          <w:lang w:val="en-US"/>
-        </w:rPr>
-        <w:t>age = ((VictorianChair) c.</w:t>
-      </w:r>
-      <w:r>
-        <w:rPr>
-          <w:rFonts w:ascii="Courier New" w:hAnsi="Courier New" w:cs="Courier New"/>
-          <w:b/>
-          <w:bCs/>
-          <w:color w:val="660E7A"/>
-          <w:sz w:val="20"/>
-          <w:szCs w:val="20"/>
-          <w:lang w:val="en-US"/>
-        </w:rPr>
-        <w:t>chair</w:t>
-      </w:r>
-      <w:r>
-        <w:rPr>
-          <w:rFonts w:ascii="Courier New" w:hAnsi="Courier New" w:cs="Courier New"/>
-          <w:color w:val="000000"/>
-          <w:sz w:val="20"/>
-          <w:szCs w:val="20"/>
-          <w:lang w:val="en-US"/>
-        </w:rPr>
-        <w:t>).getAge();</w:t>
-      </w:r>
-      <w:r>
-        <w:rPr>
-          <w:rFonts w:ascii="Courier New" w:hAnsi="Courier New" w:cs="Courier New"/>
-          <w:color w:val="000000"/>
-          <w:sz w:val="20"/>
-          <w:szCs w:val="20"/>
-          <w:lang w:val="en-US"/>
-        </w:rPr>
-        <w:br/>
-        <w:t xml:space="preserve">        System.</w:t>
-      </w:r>
-      <w:r>
-        <w:rPr>
-          <w:rFonts w:ascii="Courier New" w:hAnsi="Courier New" w:cs="Courier New"/>
-          <w:b/>
-          <w:bCs/>
-          <w:i/>
-          <w:iCs/>
-          <w:color w:val="660E7A"/>
-          <w:sz w:val="20"/>
-          <w:szCs w:val="20"/>
-          <w:lang w:val="en-US"/>
-        </w:rPr>
-        <w:t>out</w:t>
-      </w:r>
-      <w:r>
-        <w:rPr>
-          <w:rFonts w:ascii="Courier New" w:hAnsi="Courier New" w:cs="Courier New"/>
-          <w:color w:val="000000"/>
-          <w:sz w:val="20"/>
-          <w:szCs w:val="20"/>
-          <w:lang w:val="en-US"/>
-        </w:rPr>
-        <w:t>.println(</w:t>
-      </w:r>
-      <w:r>
-        <w:rPr>
-          <w:rFonts w:ascii="Courier New" w:hAnsi="Courier New" w:cs="Courier New"/>
-          <w:b/>
-          <w:bCs/>
-          <w:color w:val="008000"/>
-          <w:sz w:val="20"/>
-          <w:szCs w:val="20"/>
-          <w:lang w:val="en-US"/>
-        </w:rPr>
-        <w:t>"Ag</w:t>
-      </w:r>
-      <w:bookmarkStart w:id="0" w:name="_GoBack"/>
-      <w:bookmarkEnd w:id="0"/>
-      <w:r>
-        <w:rPr>
-          <w:rFonts w:ascii="Courier New" w:hAnsi="Courier New" w:cs="Courier New"/>
-          <w:b/>
-          <w:bCs/>
-          <w:color w:val="008000"/>
-          <w:sz w:val="20"/>
-          <w:szCs w:val="20"/>
-          <w:lang w:val="en-US"/>
-        </w:rPr>
-        <w:t xml:space="preserve">e: " </w:t>
-      </w:r>
-      <w:r>
-        <w:rPr>
-          <w:rFonts w:ascii="Courier New" w:hAnsi="Courier New" w:cs="Courier New"/>
-          <w:color w:val="000000"/>
-          <w:sz w:val="20"/>
-          <w:szCs w:val="20"/>
-          <w:lang w:val="en-US"/>
-        </w:rPr>
-        <w:t>+ age);</w:t>
-      </w:r>
-      <w:r>
-        <w:rPr>
-          <w:rFonts w:ascii="Courier New" w:hAnsi="Courier New" w:cs="Courier New"/>
-          <w:color w:val="000000"/>
-          <w:sz w:val="20"/>
-          <w:szCs w:val="20"/>
-          <w:lang w:val="en-US"/>
-        </w:rPr>
-        <w:br/>
-        <w:t xml:space="preserve">    }</w:t>
+        <w:t>ru.mirea.Practice10.Task2.Chair;</w:t>
+      </w:r>
+      <w:r>
+        <w:rPr>
+          <w:rFonts w:ascii="Courier New" w:hAnsi="Courier New" w:cs="Courier New"/>
+          <w:color w:val="000000"/>
+          <w:sz w:val="20"/>
+          <w:szCs w:val="20"/>
+          <w:lang w:val="en-US"/>
+        </w:rPr>
+        <w:br/>
+      </w:r>
+      <w:r>
+        <w:rPr>
+          <w:rFonts w:ascii="Courier New" w:hAnsi="Courier New" w:cs="Courier New"/>
+          <w:color w:val="000000"/>
+          <w:sz w:val="20"/>
+          <w:szCs w:val="20"/>
+          <w:lang w:val="en-US"/>
+        </w:rPr>
+        <w:br/>
+      </w:r>
+      <w:r>
+        <w:rPr>
+          <w:rFonts w:ascii="Courier New" w:hAnsi="Courier New" w:cs="Courier New"/>
+          <w:b/>
+          <w:bCs/>
+          <w:color w:val="000080"/>
+          <w:sz w:val="20"/>
+          <w:szCs w:val="20"/>
+          <w:lang w:val="en-US"/>
+        </w:rPr>
+        <w:t xml:space="preserve">public interface </w:t>
+      </w:r>
+      <w:r>
+        <w:rPr>
+          <w:rFonts w:ascii="Courier New" w:hAnsi="Courier New" w:cs="Courier New"/>
+          <w:color w:val="000000"/>
+          <w:sz w:val="20"/>
+          <w:szCs w:val="20"/>
+          <w:lang w:val="en-US"/>
+        </w:rPr>
+        <w:t>Chair {</w:t>
       </w:r>
       <w:r>
         <w:rPr>
@@ -22956,7 +23096,7 @@
     </w:p>
     <w:p>
       <w:pPr>
-        <w:jc w:val="both"/>
+        <w:jc w:val="center"/>
         <w:rPr>
           <w:b/>
           <w:bCs/>
@@ -22972,7 +23112,7 @@
           <w:sz w:val="32"/>
           <w:szCs w:val="32"/>
         </w:rPr>
-        <w:t>Интерфейс</w:t>
+        <w:t>Класс</w:t>
       </w:r>
       <w:r>
         <w:rPr>
@@ -22984,6 +23124,7 @@
         </w:rPr>
         <w:t xml:space="preserve"> </w:t>
       </w:r>
+      <w:proofErr w:type="spellStart"/>
       <w:r>
         <w:rPr>
           <w:b/>
@@ -22992,8 +23133,9 @@
           <w:szCs w:val="32"/>
           <w:lang w:val="en-US"/>
         </w:rPr>
-        <w:t>Chair</w:t>
-      </w:r>
+        <w:t>FunctionalChair</w:t>
+      </w:r>
+      <w:proofErr w:type="spellEnd"/>
     </w:p>
     <w:p>
       <w:pPr>
@@ -23076,7 +23218,83 @@
           <w:szCs w:val="20"/>
           <w:lang w:val="en-US"/>
         </w:rPr>
-        <w:t xml:space="preserve">public interface </w:t>
+        <w:t xml:space="preserve">import </w:t>
+      </w:r>
+      <w:r>
+        <w:rPr>
+          <w:rFonts w:ascii="Courier New" w:hAnsi="Courier New" w:cs="Courier New"/>
+          <w:color w:val="000000"/>
+          <w:sz w:val="20"/>
+          <w:szCs w:val="20"/>
+          <w:lang w:val="en-US"/>
+        </w:rPr>
+        <w:t>ru.mirea.Practice10.Task2.Chair.Chair;</w:t>
+      </w:r>
+      <w:r>
+        <w:rPr>
+          <w:rFonts w:ascii="Courier New" w:hAnsi="Courier New" w:cs="Courier New"/>
+          <w:color w:val="000000"/>
+          <w:sz w:val="20"/>
+          <w:szCs w:val="20"/>
+          <w:lang w:val="en-US"/>
+        </w:rPr>
+        <w:br/>
+      </w:r>
+      <w:r>
+        <w:rPr>
+          <w:rFonts w:ascii="Courier New" w:hAnsi="Courier New" w:cs="Courier New"/>
+          <w:color w:val="000000"/>
+          <w:sz w:val="20"/>
+          <w:szCs w:val="20"/>
+          <w:lang w:val="en-US"/>
+        </w:rPr>
+        <w:br/>
+      </w:r>
+      <w:r>
+        <w:rPr>
+          <w:rFonts w:ascii="Courier New" w:hAnsi="Courier New" w:cs="Courier New"/>
+          <w:b/>
+          <w:bCs/>
+          <w:color w:val="000080"/>
+          <w:sz w:val="20"/>
+          <w:szCs w:val="20"/>
+          <w:lang w:val="en-US"/>
+        </w:rPr>
+        <w:t xml:space="preserve">public class </w:t>
+      </w:r>
+      <w:proofErr w:type="spellStart"/>
+      <w:r>
+        <w:rPr>
+          <w:rFonts w:ascii="Courier New" w:hAnsi="Courier New" w:cs="Courier New"/>
+          <w:color w:val="000000"/>
+          <w:sz w:val="20"/>
+          <w:szCs w:val="20"/>
+          <w:lang w:val="en-US"/>
+        </w:rPr>
+        <w:t>FunctionalChair</w:t>
+      </w:r>
+      <w:proofErr w:type="spellEnd"/>
+      <w:r>
+        <w:rPr>
+          <w:rFonts w:ascii="Courier New" w:hAnsi="Courier New" w:cs="Courier New"/>
+          <w:color w:val="000000"/>
+          <w:sz w:val="20"/>
+          <w:szCs w:val="20"/>
+          <w:lang w:val="en-US"/>
+        </w:rPr>
+        <w:t xml:space="preserve"> </w:t>
+      </w:r>
+      <w:r>
+        <w:rPr>
+          <w:rFonts w:ascii="Courier New" w:hAnsi="Courier New" w:cs="Courier New"/>
+          <w:b/>
+          <w:bCs/>
+          <w:color w:val="000080"/>
+          <w:sz w:val="20"/>
+          <w:szCs w:val="20"/>
+          <w:lang w:val="en-US"/>
+        </w:rPr>
+        <w:t xml:space="preserve">implements </w:t>
       </w:r>
       <w:r>
         <w:rPr>
@@ -23087,6 +23305,259 @@
           <w:lang w:val="en-US"/>
         </w:rPr>
         <w:t>Chair {</w:t>
+      </w:r>
+      <w:r>
+        <w:rPr>
+          <w:rFonts w:ascii="Courier New" w:hAnsi="Courier New" w:cs="Courier New"/>
+          <w:color w:val="000000"/>
+          <w:sz w:val="20"/>
+          <w:szCs w:val="20"/>
+          <w:lang w:val="en-US"/>
+        </w:rPr>
+        <w:br/>
+        <w:t xml:space="preserve">    </w:t>
+      </w:r>
+      <w:r>
+        <w:rPr>
+          <w:rFonts w:ascii="Courier New" w:hAnsi="Courier New" w:cs="Courier New"/>
+          <w:b/>
+          <w:bCs/>
+          <w:color w:val="000080"/>
+          <w:sz w:val="20"/>
+          <w:szCs w:val="20"/>
+          <w:lang w:val="en-US"/>
+        </w:rPr>
+        <w:t xml:space="preserve">public </w:t>
+      </w:r>
+      <w:proofErr w:type="spellStart"/>
+      <w:r>
+        <w:rPr>
+          <w:rFonts w:ascii="Courier New" w:hAnsi="Courier New" w:cs="Courier New"/>
+          <w:b/>
+          <w:bCs/>
+          <w:color w:val="000080"/>
+          <w:sz w:val="20"/>
+          <w:szCs w:val="20"/>
+          <w:lang w:val="en-US"/>
+        </w:rPr>
+        <w:t>int</w:t>
+      </w:r>
+      <w:proofErr w:type="spellEnd"/>
+      <w:r>
+        <w:rPr>
+          <w:rFonts w:ascii="Courier New" w:hAnsi="Courier New" w:cs="Courier New"/>
+          <w:b/>
+          <w:bCs/>
+          <w:color w:val="000080"/>
+          <w:sz w:val="20"/>
+          <w:szCs w:val="20"/>
+          <w:lang w:val="en-US"/>
+        </w:rPr>
+        <w:t xml:space="preserve"> </w:t>
+      </w:r>
+      <w:r>
+        <w:rPr>
+          <w:rFonts w:ascii="Courier New" w:hAnsi="Courier New" w:cs="Courier New"/>
+          <w:color w:val="000000"/>
+          <w:sz w:val="20"/>
+          <w:szCs w:val="20"/>
+          <w:lang w:val="en-US"/>
+        </w:rPr>
+        <w:t>sum(</w:t>
+      </w:r>
+      <w:proofErr w:type="spellStart"/>
+      <w:r>
+        <w:rPr>
+          <w:rFonts w:ascii="Courier New" w:hAnsi="Courier New" w:cs="Courier New"/>
+          <w:b/>
+          <w:bCs/>
+          <w:color w:val="000080"/>
+          <w:sz w:val="20"/>
+          <w:szCs w:val="20"/>
+          <w:lang w:val="en-US"/>
+        </w:rPr>
+        <w:t>int</w:t>
+      </w:r>
+      <w:proofErr w:type="spellEnd"/>
+      <w:r>
+        <w:rPr>
+          <w:rFonts w:ascii="Courier New" w:hAnsi="Courier New" w:cs="Courier New"/>
+          <w:b/>
+          <w:bCs/>
+          <w:color w:val="000080"/>
+          <w:sz w:val="20"/>
+          <w:szCs w:val="20"/>
+          <w:lang w:val="en-US"/>
+        </w:rPr>
+        <w:t xml:space="preserve"> </w:t>
+      </w:r>
+      <w:r>
+        <w:rPr>
+          <w:rFonts w:ascii="Courier New" w:hAnsi="Courier New" w:cs="Courier New"/>
+          <w:color w:val="000000"/>
+          <w:sz w:val="20"/>
+          <w:szCs w:val="20"/>
+          <w:lang w:val="en-US"/>
+        </w:rPr>
+        <w:t xml:space="preserve">a, </w:t>
+      </w:r>
+      <w:proofErr w:type="spellStart"/>
+      <w:r>
+        <w:rPr>
+          <w:rFonts w:ascii="Courier New" w:hAnsi="Courier New" w:cs="Courier New"/>
+          <w:b/>
+          <w:bCs/>
+          <w:color w:val="000080"/>
+          <w:sz w:val="20"/>
+          <w:szCs w:val="20"/>
+          <w:lang w:val="en-US"/>
+        </w:rPr>
+        <w:t>int</w:t>
+      </w:r>
+      <w:proofErr w:type="spellEnd"/>
+      <w:r>
+        <w:rPr>
+          <w:rFonts w:ascii="Courier New" w:hAnsi="Courier New" w:cs="Courier New"/>
+          <w:b/>
+          <w:bCs/>
+          <w:color w:val="000080"/>
+          <w:sz w:val="20"/>
+          <w:szCs w:val="20"/>
+          <w:lang w:val="en-US"/>
+        </w:rPr>
+        <w:t xml:space="preserve"> </w:t>
+      </w:r>
+      <w:r>
+        <w:rPr>
+          <w:rFonts w:ascii="Courier New" w:hAnsi="Courier New" w:cs="Courier New"/>
+          <w:color w:val="000000"/>
+          <w:sz w:val="20"/>
+          <w:szCs w:val="20"/>
+          <w:lang w:val="en-US"/>
+        </w:rPr>
+        <w:t>b){</w:t>
+      </w:r>
+      <w:r>
+        <w:rPr>
+          <w:rFonts w:ascii="Courier New" w:hAnsi="Courier New" w:cs="Courier New"/>
+          <w:color w:val="000000"/>
+          <w:sz w:val="20"/>
+          <w:szCs w:val="20"/>
+          <w:lang w:val="en-US"/>
+        </w:rPr>
+        <w:br/>
+        <w:t xml:space="preserve">        </w:t>
+      </w:r>
+      <w:r>
+        <w:rPr>
+          <w:rFonts w:ascii="Courier New" w:hAnsi="Courier New" w:cs="Courier New"/>
+          <w:b/>
+          <w:bCs/>
+          <w:color w:val="000080"/>
+          <w:sz w:val="20"/>
+          <w:szCs w:val="20"/>
+          <w:lang w:val="en-US"/>
+        </w:rPr>
+        <w:t xml:space="preserve">return </w:t>
+      </w:r>
+      <w:proofErr w:type="spellStart"/>
+      <w:r>
+        <w:rPr>
+          <w:rFonts w:ascii="Courier New" w:hAnsi="Courier New" w:cs="Courier New"/>
+          <w:color w:val="000000"/>
+          <w:sz w:val="20"/>
+          <w:szCs w:val="20"/>
+          <w:lang w:val="en-US"/>
+        </w:rPr>
+        <w:t>a+b</w:t>
+      </w:r>
+      <w:proofErr w:type="spellEnd"/>
+      <w:r>
+        <w:rPr>
+          <w:rFonts w:ascii="Courier New" w:hAnsi="Courier New" w:cs="Courier New"/>
+          <w:color w:val="000000"/>
+          <w:sz w:val="20"/>
+          <w:szCs w:val="20"/>
+          <w:lang w:val="en-US"/>
+        </w:rPr>
+        <w:t>;</w:t>
+      </w:r>
+      <w:r>
+        <w:rPr>
+          <w:rFonts w:ascii="Courier New" w:hAnsi="Courier New" w:cs="Courier New"/>
+          <w:color w:val="000000"/>
+          <w:sz w:val="20"/>
+          <w:szCs w:val="20"/>
+          <w:lang w:val="en-US"/>
+        </w:rPr>
+        <w:br/>
+        <w:t xml:space="preserve">    }</w:t>
+      </w:r>
+      <w:r>
+        <w:rPr>
+          <w:rFonts w:ascii="Courier New" w:hAnsi="Courier New" w:cs="Courier New"/>
+          <w:color w:val="000000"/>
+          <w:sz w:val="20"/>
+          <w:szCs w:val="20"/>
+          <w:lang w:val="en-US"/>
+        </w:rPr>
+        <w:br/>
+      </w:r>
+      <w:r>
+        <w:rPr>
+          <w:rFonts w:ascii="Courier New" w:hAnsi="Courier New" w:cs="Courier New"/>
+          <w:color w:val="000000"/>
+          <w:sz w:val="20"/>
+          <w:szCs w:val="20"/>
+          <w:lang w:val="en-US"/>
+        </w:rPr>
+        <w:br/>
+        <w:t xml:space="preserve">    </w:t>
+      </w:r>
+      <w:r>
+        <w:rPr>
+          <w:rFonts w:ascii="Courier New" w:hAnsi="Courier New" w:cs="Courier New"/>
+          <w:b/>
+          <w:bCs/>
+          <w:color w:val="000080"/>
+          <w:sz w:val="20"/>
+          <w:szCs w:val="20"/>
+          <w:lang w:val="en-US"/>
+        </w:rPr>
+        <w:t xml:space="preserve">public </w:t>
+      </w:r>
+      <w:proofErr w:type="spellStart"/>
+      <w:r>
+        <w:rPr>
+          <w:rFonts w:ascii="Courier New" w:hAnsi="Courier New" w:cs="Courier New"/>
+          <w:color w:val="000000"/>
+          <w:sz w:val="20"/>
+          <w:szCs w:val="20"/>
+          <w:lang w:val="en-US"/>
+        </w:rPr>
+        <w:t>FunctionalChair</w:t>
+      </w:r>
+      <w:proofErr w:type="spellEnd"/>
+      <w:r>
+        <w:rPr>
+          <w:rFonts w:ascii="Courier New" w:hAnsi="Courier New" w:cs="Courier New"/>
+          <w:color w:val="000000"/>
+          <w:sz w:val="20"/>
+          <w:szCs w:val="20"/>
+          <w:lang w:val="en-US"/>
+        </w:rPr>
+        <w:t>() {</w:t>
+      </w:r>
+      <w:r>
+        <w:rPr>
+          <w:rFonts w:ascii="Courier New" w:hAnsi="Courier New" w:cs="Courier New"/>
+          <w:color w:val="000000"/>
+          <w:sz w:val="20"/>
+          <w:szCs w:val="20"/>
+          <w:lang w:val="en-US"/>
+        </w:rPr>
+        <w:br/>
+        <w:t xml:space="preserve">    }</w:t>
       </w:r>
       <w:r>
         <w:rPr>
@@ -23102,7 +23573,7 @@
     </w:p>
     <w:p>
       <w:pPr>
-        <w:jc w:val="both"/>
+        <w:jc w:val="center"/>
         <w:rPr>
           <w:b/>
           <w:bCs/>
@@ -23139,7 +23610,7 @@
           <w:szCs w:val="32"/>
           <w:lang w:val="en-US"/>
         </w:rPr>
-        <w:t>FunctionalChair</w:t>
+        <w:t>MagicChair</w:t>
       </w:r>
       <w:proofErr w:type="spellEnd"/>
     </w:p>
@@ -23277,7 +23748,7 @@
           <w:szCs w:val="20"/>
           <w:lang w:val="en-US"/>
         </w:rPr>
-        <w:t>FunctionalChair</w:t>
+        <w:t>MagicChair</w:t>
       </w:r>
       <w:proofErr w:type="spellEnd"/>
       <w:r>
@@ -23333,215 +23804,189 @@
           <w:szCs w:val="20"/>
           <w:lang w:val="en-US"/>
         </w:rPr>
+        <w:t xml:space="preserve">public void </w:t>
+      </w:r>
+      <w:proofErr w:type="spellStart"/>
+      <w:r>
+        <w:rPr>
+          <w:rFonts w:ascii="Courier New" w:hAnsi="Courier New" w:cs="Courier New"/>
+          <w:color w:val="000000"/>
+          <w:sz w:val="20"/>
+          <w:szCs w:val="20"/>
+          <w:lang w:val="en-US"/>
+        </w:rPr>
+        <w:t>doMagic</w:t>
+      </w:r>
+      <w:proofErr w:type="spellEnd"/>
+      <w:r>
+        <w:rPr>
+          <w:rFonts w:ascii="Courier New" w:hAnsi="Courier New" w:cs="Courier New"/>
+          <w:color w:val="000000"/>
+          <w:sz w:val="20"/>
+          <w:szCs w:val="20"/>
+          <w:lang w:val="en-US"/>
+        </w:rPr>
+        <w:t>(){</w:t>
+      </w:r>
+      <w:r>
+        <w:rPr>
+          <w:rFonts w:ascii="Courier New" w:hAnsi="Courier New" w:cs="Courier New"/>
+          <w:color w:val="000000"/>
+          <w:sz w:val="20"/>
+          <w:szCs w:val="20"/>
+          <w:lang w:val="en-US"/>
+        </w:rPr>
+        <w:br/>
+        <w:t xml:space="preserve">        </w:t>
+      </w:r>
+      <w:proofErr w:type="spellStart"/>
+      <w:r>
+        <w:rPr>
+          <w:rFonts w:ascii="Courier New" w:hAnsi="Courier New" w:cs="Courier New"/>
+          <w:color w:val="000000"/>
+          <w:sz w:val="20"/>
+          <w:szCs w:val="20"/>
+          <w:lang w:val="en-US"/>
+        </w:rPr>
+        <w:t>System.</w:t>
+      </w:r>
+      <w:r>
+        <w:rPr>
+          <w:rFonts w:ascii="Courier New" w:hAnsi="Courier New" w:cs="Courier New"/>
+          <w:b/>
+          <w:bCs/>
+          <w:i/>
+          <w:iCs/>
+          <w:color w:val="660E7A"/>
+          <w:sz w:val="20"/>
+          <w:szCs w:val="20"/>
+          <w:lang w:val="en-US"/>
+        </w:rPr>
+        <w:t>out</w:t>
+      </w:r>
+      <w:r>
+        <w:rPr>
+          <w:rFonts w:ascii="Courier New" w:hAnsi="Courier New" w:cs="Courier New"/>
+          <w:color w:val="000000"/>
+          <w:sz w:val="20"/>
+          <w:szCs w:val="20"/>
+          <w:lang w:val="en-US"/>
+        </w:rPr>
+        <w:t>.println</w:t>
+      </w:r>
+      <w:proofErr w:type="spellEnd"/>
+      <w:r>
+        <w:rPr>
+          <w:rFonts w:ascii="Courier New" w:hAnsi="Courier New" w:cs="Courier New"/>
+          <w:color w:val="000000"/>
+          <w:sz w:val="20"/>
+          <w:szCs w:val="20"/>
+          <w:lang w:val="en-US"/>
+        </w:rPr>
+        <w:t>(</w:t>
+      </w:r>
+      <w:r>
+        <w:rPr>
+          <w:rFonts w:ascii="Courier New" w:hAnsi="Courier New" w:cs="Courier New"/>
+          <w:b/>
+          <w:bCs/>
+          <w:color w:val="008000"/>
+          <w:sz w:val="20"/>
+          <w:szCs w:val="20"/>
+          <w:lang w:val="en-US"/>
+        </w:rPr>
+        <w:t>"</w:t>
+      </w:r>
+      <w:proofErr w:type="spellStart"/>
+      <w:r>
+        <w:rPr>
+          <w:rFonts w:ascii="Courier New" w:hAnsi="Courier New" w:cs="Courier New"/>
+          <w:b/>
+          <w:bCs/>
+          <w:color w:val="008000"/>
+          <w:sz w:val="20"/>
+          <w:szCs w:val="20"/>
+          <w:lang w:val="en-US"/>
+        </w:rPr>
+        <w:t>doMagic</w:t>
+      </w:r>
+      <w:proofErr w:type="spellEnd"/>
+      <w:r>
+        <w:rPr>
+          <w:rFonts w:ascii="Courier New" w:hAnsi="Courier New" w:cs="Courier New"/>
+          <w:b/>
+          <w:bCs/>
+          <w:color w:val="008000"/>
+          <w:sz w:val="20"/>
+          <w:szCs w:val="20"/>
+          <w:lang w:val="en-US"/>
+        </w:rPr>
+        <w:t>"</w:t>
+      </w:r>
+      <w:r>
+        <w:rPr>
+          <w:rFonts w:ascii="Courier New" w:hAnsi="Courier New" w:cs="Courier New"/>
+          <w:color w:val="000000"/>
+          <w:sz w:val="20"/>
+          <w:szCs w:val="20"/>
+          <w:lang w:val="en-US"/>
+        </w:rPr>
+        <w:t>);</w:t>
+      </w:r>
+      <w:r>
+        <w:rPr>
+          <w:rFonts w:ascii="Courier New" w:hAnsi="Courier New" w:cs="Courier New"/>
+          <w:color w:val="000000"/>
+          <w:sz w:val="20"/>
+          <w:szCs w:val="20"/>
+          <w:lang w:val="en-US"/>
+        </w:rPr>
+        <w:br/>
+        <w:t xml:space="preserve">    }</w:t>
+      </w:r>
+      <w:r>
+        <w:rPr>
+          <w:rFonts w:ascii="Courier New" w:hAnsi="Courier New" w:cs="Courier New"/>
+          <w:color w:val="000000"/>
+          <w:sz w:val="20"/>
+          <w:szCs w:val="20"/>
+          <w:lang w:val="en-US"/>
+        </w:rPr>
+        <w:br/>
+      </w:r>
+      <w:r>
+        <w:rPr>
+          <w:rFonts w:ascii="Courier New" w:hAnsi="Courier New" w:cs="Courier New"/>
+          <w:color w:val="000000"/>
+          <w:sz w:val="20"/>
+          <w:szCs w:val="20"/>
+          <w:lang w:val="en-US"/>
+        </w:rPr>
+        <w:br/>
+        <w:t xml:space="preserve">    </w:t>
+      </w:r>
+      <w:r>
+        <w:rPr>
+          <w:rFonts w:ascii="Courier New" w:hAnsi="Courier New" w:cs="Courier New"/>
+          <w:b/>
+          <w:bCs/>
+          <w:color w:val="000080"/>
+          <w:sz w:val="20"/>
+          <w:szCs w:val="20"/>
+          <w:lang w:val="en-US"/>
+        </w:rPr>
         <w:t xml:space="preserve">public </w:t>
       </w:r>
       <w:proofErr w:type="spellStart"/>
       <w:r>
         <w:rPr>
           <w:rFonts w:ascii="Courier New" w:hAnsi="Courier New" w:cs="Courier New"/>
-          <w:b/>
-          <w:bCs/>
-          <w:color w:val="000080"/>
-          <w:sz w:val="20"/>
-          <w:szCs w:val="20"/>
-          <w:lang w:val="en-US"/>
-        </w:rPr>
-        <w:t>int</w:t>
-      </w:r>
-      <w:proofErr w:type="spellEnd"/>
-      <w:r>
-        <w:rPr>
-          <w:rFonts w:ascii="Courier New" w:hAnsi="Courier New" w:cs="Courier New"/>
-          <w:b/>
-          <w:bCs/>
-          <w:color w:val="000080"/>
-          <w:sz w:val="20"/>
-          <w:szCs w:val="20"/>
-          <w:lang w:val="en-US"/>
-        </w:rPr>
-        <w:t xml:space="preserve"> </w:t>
-      </w:r>
-      <w:r>
-        <w:rPr>
-          <w:rFonts w:ascii="Courier New" w:hAnsi="Courier New" w:cs="Courier New"/>
-          <w:color w:val="000000"/>
-          <w:sz w:val="20"/>
-          <w:szCs w:val="20"/>
-          <w:lang w:val="en-US"/>
-        </w:rPr>
-        <w:t>sum(</w:t>
-      </w:r>
-      <w:proofErr w:type="spellStart"/>
-      <w:r>
-        <w:rPr>
-          <w:rFonts w:ascii="Courier New" w:hAnsi="Courier New" w:cs="Courier New"/>
-          <w:b/>
-          <w:bCs/>
-          <w:color w:val="000080"/>
-          <w:sz w:val="20"/>
-          <w:szCs w:val="20"/>
-          <w:lang w:val="en-US"/>
-        </w:rPr>
-        <w:t>int</w:t>
-      </w:r>
-      <w:proofErr w:type="spellEnd"/>
-      <w:r>
-        <w:rPr>
-          <w:rFonts w:ascii="Courier New" w:hAnsi="Courier New" w:cs="Courier New"/>
-          <w:b/>
-          <w:bCs/>
-          <w:color w:val="000080"/>
-          <w:sz w:val="20"/>
-          <w:szCs w:val="20"/>
-          <w:lang w:val="en-US"/>
-        </w:rPr>
-        <w:t xml:space="preserve"> </w:t>
-      </w:r>
-      <w:r>
-        <w:rPr>
-          <w:rFonts w:ascii="Courier New" w:hAnsi="Courier New" w:cs="Courier New"/>
-          <w:color w:val="000000"/>
-          <w:sz w:val="20"/>
-          <w:szCs w:val="20"/>
-          <w:lang w:val="en-US"/>
-        </w:rPr>
-        <w:t xml:space="preserve">a, </w:t>
-      </w:r>
-      <w:proofErr w:type="spellStart"/>
-      <w:r>
-        <w:rPr>
-          <w:rFonts w:ascii="Courier New" w:hAnsi="Courier New" w:cs="Courier New"/>
-          <w:b/>
-          <w:bCs/>
-          <w:color w:val="000080"/>
-          <w:sz w:val="20"/>
-          <w:szCs w:val="20"/>
-          <w:lang w:val="en-US"/>
-        </w:rPr>
-        <w:t>int</w:t>
-      </w:r>
-      <w:proofErr w:type="spellEnd"/>
-      <w:r>
-        <w:rPr>
-          <w:rFonts w:ascii="Courier New" w:hAnsi="Courier New" w:cs="Courier New"/>
-          <w:b/>
-          <w:bCs/>
-          <w:color w:val="000080"/>
-          <w:sz w:val="20"/>
-          <w:szCs w:val="20"/>
-          <w:lang w:val="en-US"/>
-        </w:rPr>
-        <w:t xml:space="preserve"> </w:t>
-      </w:r>
-      <w:r>
-        <w:rPr>
-          <w:rFonts w:ascii="Courier New" w:hAnsi="Courier New" w:cs="Courier New"/>
-          <w:color w:val="000000"/>
-          <w:sz w:val="20"/>
-          <w:szCs w:val="20"/>
-          <w:lang w:val="en-US"/>
-        </w:rPr>
-        <w:t>b){</w:t>
-      </w:r>
-      <w:r>
-        <w:rPr>
-          <w:rFonts w:ascii="Courier New" w:hAnsi="Courier New" w:cs="Courier New"/>
-          <w:color w:val="000000"/>
-          <w:sz w:val="20"/>
-          <w:szCs w:val="20"/>
-          <w:lang w:val="en-US"/>
-        </w:rPr>
-        <w:br/>
-        <w:t xml:space="preserve">        </w:t>
-      </w:r>
-      <w:r>
-        <w:rPr>
-          <w:rFonts w:ascii="Courier New" w:hAnsi="Courier New" w:cs="Courier New"/>
-          <w:b/>
-          <w:bCs/>
-          <w:color w:val="000080"/>
-          <w:sz w:val="20"/>
-          <w:szCs w:val="20"/>
-          <w:lang w:val="en-US"/>
-        </w:rPr>
-        <w:t xml:space="preserve">return </w:t>
-      </w:r>
-      <w:proofErr w:type="spellStart"/>
-      <w:r>
-        <w:rPr>
-          <w:rFonts w:ascii="Courier New" w:hAnsi="Courier New" w:cs="Courier New"/>
-          <w:color w:val="000000"/>
-          <w:sz w:val="20"/>
-          <w:szCs w:val="20"/>
-          <w:lang w:val="en-US"/>
-        </w:rPr>
-        <w:t>a+b</w:t>
-      </w:r>
-      <w:proofErr w:type="spellEnd"/>
-      <w:r>
-        <w:rPr>
-          <w:rFonts w:ascii="Courier New" w:hAnsi="Courier New" w:cs="Courier New"/>
-          <w:color w:val="000000"/>
-          <w:sz w:val="20"/>
-          <w:szCs w:val="20"/>
-          <w:lang w:val="en-US"/>
-        </w:rPr>
-        <w:t>;</w:t>
-      </w:r>
-      <w:r>
-        <w:rPr>
-          <w:rFonts w:ascii="Courier New" w:hAnsi="Courier New" w:cs="Courier New"/>
-          <w:color w:val="000000"/>
-          <w:sz w:val="20"/>
-          <w:szCs w:val="20"/>
-          <w:lang w:val="en-US"/>
-        </w:rPr>
-        <w:br/>
-        <w:t xml:space="preserve">    }</w:t>
-      </w:r>
-      <w:r>
-        <w:rPr>
-          <w:rFonts w:ascii="Courier New" w:hAnsi="Courier New" w:cs="Courier New"/>
-          <w:color w:val="000000"/>
-          <w:sz w:val="20"/>
-          <w:szCs w:val="20"/>
-          <w:lang w:val="en-US"/>
-        </w:rPr>
-        <w:br/>
-      </w:r>
-      <w:r>
-        <w:rPr>
-          <w:rFonts w:ascii="Courier New" w:hAnsi="Courier New" w:cs="Courier New"/>
-          <w:color w:val="000000"/>
-          <w:sz w:val="20"/>
-          <w:szCs w:val="20"/>
-          <w:lang w:val="en-US"/>
-        </w:rPr>
-        <w:br/>
-        <w:t xml:space="preserve">    </w:t>
-      </w:r>
-      <w:r>
-        <w:rPr>
-          <w:rFonts w:ascii="Courier New" w:hAnsi="Courier New" w:cs="Courier New"/>
-          <w:b/>
-          <w:bCs/>
-          <w:color w:val="000080"/>
-          <w:sz w:val="20"/>
-          <w:szCs w:val="20"/>
-          <w:lang w:val="en-US"/>
-        </w:rPr>
-        <w:t xml:space="preserve">public </w:t>
-      </w:r>
-      <w:proofErr w:type="spellStart"/>
-      <w:r>
-        <w:rPr>
-          <w:rFonts w:ascii="Courier New" w:hAnsi="Courier New" w:cs="Courier New"/>
-          <w:color w:val="000000"/>
-          <w:sz w:val="20"/>
-          <w:szCs w:val="20"/>
-          <w:lang w:val="en-US"/>
-        </w:rPr>
-        <w:t>FunctionalChair</w:t>
+          <w:color w:val="000000"/>
+          <w:sz w:val="20"/>
+          <w:szCs w:val="20"/>
+          <w:lang w:val="en-US"/>
+        </w:rPr>
+        <w:t>MagicChair</w:t>
       </w:r>
       <w:proofErr w:type="spellEnd"/>
       <w:r>
@@ -23579,7 +24024,7 @@
     </w:p>
     <w:p>
       <w:pPr>
-        <w:jc w:val="both"/>
+        <w:spacing w:after="160" w:line="259" w:lineRule="auto"/>
         <w:rPr>
           <w:b/>
           <w:bCs/>
@@ -23594,10 +24039,14 @@
           <w:bCs/>
           <w:sz w:val="32"/>
           <w:szCs w:val="32"/>
-        </w:rPr>
-        <w:t>Класс</w:t>
-      </w:r>
-      <w:r>
+          <w:lang w:val="en-US"/>
+        </w:rPr>
+        <w:br w:type="page"/>
+      </w:r>
+    </w:p>
+    <w:p>
+      <w:pPr>
+        <w:jc w:val="center"/>
         <w:rPr>
           <w:b/>
           <w:bCs/>
@@ -23605,18 +24054,37 @@
           <w:szCs w:val="32"/>
           <w:lang w:val="en-US"/>
         </w:rPr>
-        <w:t xml:space="preserve"> </w:t>
-      </w:r>
-      <w:proofErr w:type="spellStart"/>
+      </w:pPr>
       <w:r>
         <w:rPr>
           <w:b/>
           <w:bCs/>
           <w:sz w:val="32"/>
           <w:szCs w:val="32"/>
-          <w:lang w:val="en-US"/>
-        </w:rPr>
-        <w:t>MagicChair</w:t>
+        </w:rPr>
+        <w:lastRenderedPageBreak/>
+        <w:t>Класс</w:t>
+      </w:r>
+      <w:r>
+        <w:rPr>
+          <w:b/>
+          <w:bCs/>
+          <w:sz w:val="32"/>
+          <w:szCs w:val="32"/>
+          <w:lang w:val="en-US"/>
+        </w:rPr>
+        <w:t xml:space="preserve"> </w:t>
+      </w:r>
+      <w:proofErr w:type="spellStart"/>
+      <w:r>
+        <w:rPr>
+          <w:b/>
+          <w:bCs/>
+          <w:sz w:val="32"/>
+          <w:szCs w:val="32"/>
+          <w:lang w:val="en-US"/>
+        </w:rPr>
+        <w:t>VictorianChair</w:t>
       </w:r>
       <w:proofErr w:type="spellEnd"/>
     </w:p>
@@ -23754,480 +24222,6 @@
           <w:szCs w:val="20"/>
           <w:lang w:val="en-US"/>
         </w:rPr>
-        <w:t>MagicChair</w:t>
-      </w:r>
-      <w:proofErr w:type="spellEnd"/>
-      <w:r>
-        <w:rPr>
-          <w:rFonts w:ascii="Courier New" w:hAnsi="Courier New" w:cs="Courier New"/>
-          <w:color w:val="000000"/>
-          <w:sz w:val="20"/>
-          <w:szCs w:val="20"/>
-          <w:lang w:val="en-US"/>
-        </w:rPr>
-        <w:t xml:space="preserve"> </w:t>
-      </w:r>
-      <w:r>
-        <w:rPr>
-          <w:rFonts w:ascii="Courier New" w:hAnsi="Courier New" w:cs="Courier New"/>
-          <w:b/>
-          <w:bCs/>
-          <w:color w:val="000080"/>
-          <w:sz w:val="20"/>
-          <w:szCs w:val="20"/>
-          <w:lang w:val="en-US"/>
-        </w:rPr>
-        <w:t xml:space="preserve">implements </w:t>
-      </w:r>
-      <w:r>
-        <w:rPr>
-          <w:rFonts w:ascii="Courier New" w:hAnsi="Courier New" w:cs="Courier New"/>
-          <w:color w:val="000000"/>
-          <w:sz w:val="20"/>
-          <w:szCs w:val="20"/>
-          <w:lang w:val="en-US"/>
-        </w:rPr>
-        <w:t>Chair {</w:t>
-      </w:r>
-      <w:r>
-        <w:rPr>
-          <w:rFonts w:ascii="Courier New" w:hAnsi="Courier New" w:cs="Courier New"/>
-          <w:color w:val="000000"/>
-          <w:sz w:val="20"/>
-          <w:szCs w:val="20"/>
-          <w:lang w:val="en-US"/>
-        </w:rPr>
-        <w:br/>
-        <w:t xml:space="preserve">    </w:t>
-      </w:r>
-      <w:r>
-        <w:rPr>
-          <w:rFonts w:ascii="Courier New" w:hAnsi="Courier New" w:cs="Courier New"/>
-          <w:b/>
-          <w:bCs/>
-          <w:color w:val="000080"/>
-          <w:sz w:val="20"/>
-          <w:szCs w:val="20"/>
-          <w:lang w:val="en-US"/>
-        </w:rPr>
-        <w:t xml:space="preserve">public void </w:t>
-      </w:r>
-      <w:proofErr w:type="spellStart"/>
-      <w:r>
-        <w:rPr>
-          <w:rFonts w:ascii="Courier New" w:hAnsi="Courier New" w:cs="Courier New"/>
-          <w:color w:val="000000"/>
-          <w:sz w:val="20"/>
-          <w:szCs w:val="20"/>
-          <w:lang w:val="en-US"/>
-        </w:rPr>
-        <w:t>doMagic</w:t>
-      </w:r>
-      <w:proofErr w:type="spellEnd"/>
-      <w:r>
-        <w:rPr>
-          <w:rFonts w:ascii="Courier New" w:hAnsi="Courier New" w:cs="Courier New"/>
-          <w:color w:val="000000"/>
-          <w:sz w:val="20"/>
-          <w:szCs w:val="20"/>
-          <w:lang w:val="en-US"/>
-        </w:rPr>
-        <w:t>(){</w:t>
-      </w:r>
-      <w:r>
-        <w:rPr>
-          <w:rFonts w:ascii="Courier New" w:hAnsi="Courier New" w:cs="Courier New"/>
-          <w:color w:val="000000"/>
-          <w:sz w:val="20"/>
-          <w:szCs w:val="20"/>
-          <w:lang w:val="en-US"/>
-        </w:rPr>
-        <w:br/>
-        <w:t xml:space="preserve">        </w:t>
-      </w:r>
-      <w:proofErr w:type="spellStart"/>
-      <w:r>
-        <w:rPr>
-          <w:rFonts w:ascii="Courier New" w:hAnsi="Courier New" w:cs="Courier New"/>
-          <w:color w:val="000000"/>
-          <w:sz w:val="20"/>
-          <w:szCs w:val="20"/>
-          <w:lang w:val="en-US"/>
-        </w:rPr>
-        <w:t>System.</w:t>
-      </w:r>
-      <w:r>
-        <w:rPr>
-          <w:rFonts w:ascii="Courier New" w:hAnsi="Courier New" w:cs="Courier New"/>
-          <w:b/>
-          <w:bCs/>
-          <w:i/>
-          <w:iCs/>
-          <w:color w:val="660E7A"/>
-          <w:sz w:val="20"/>
-          <w:szCs w:val="20"/>
-          <w:lang w:val="en-US"/>
-        </w:rPr>
-        <w:t>out</w:t>
-      </w:r>
-      <w:r>
-        <w:rPr>
-          <w:rFonts w:ascii="Courier New" w:hAnsi="Courier New" w:cs="Courier New"/>
-          <w:color w:val="000000"/>
-          <w:sz w:val="20"/>
-          <w:szCs w:val="20"/>
-          <w:lang w:val="en-US"/>
-        </w:rPr>
-        <w:t>.println</w:t>
-      </w:r>
-      <w:proofErr w:type="spellEnd"/>
-      <w:r>
-        <w:rPr>
-          <w:rFonts w:ascii="Courier New" w:hAnsi="Courier New" w:cs="Courier New"/>
-          <w:color w:val="000000"/>
-          <w:sz w:val="20"/>
-          <w:szCs w:val="20"/>
-          <w:lang w:val="en-US"/>
-        </w:rPr>
-        <w:t>(</w:t>
-      </w:r>
-      <w:r>
-        <w:rPr>
-          <w:rFonts w:ascii="Courier New" w:hAnsi="Courier New" w:cs="Courier New"/>
-          <w:b/>
-          <w:bCs/>
-          <w:color w:val="008000"/>
-          <w:sz w:val="20"/>
-          <w:szCs w:val="20"/>
-          <w:lang w:val="en-US"/>
-        </w:rPr>
-        <w:t>"</w:t>
-      </w:r>
-      <w:proofErr w:type="spellStart"/>
-      <w:r>
-        <w:rPr>
-          <w:rFonts w:ascii="Courier New" w:hAnsi="Courier New" w:cs="Courier New"/>
-          <w:b/>
-          <w:bCs/>
-          <w:color w:val="008000"/>
-          <w:sz w:val="20"/>
-          <w:szCs w:val="20"/>
-          <w:lang w:val="en-US"/>
-        </w:rPr>
-        <w:t>doMagic</w:t>
-      </w:r>
-      <w:proofErr w:type="spellEnd"/>
-      <w:r>
-        <w:rPr>
-          <w:rFonts w:ascii="Courier New" w:hAnsi="Courier New" w:cs="Courier New"/>
-          <w:b/>
-          <w:bCs/>
-          <w:color w:val="008000"/>
-          <w:sz w:val="20"/>
-          <w:szCs w:val="20"/>
-          <w:lang w:val="en-US"/>
-        </w:rPr>
-        <w:t>"</w:t>
-      </w:r>
-      <w:r>
-        <w:rPr>
-          <w:rFonts w:ascii="Courier New" w:hAnsi="Courier New" w:cs="Courier New"/>
-          <w:color w:val="000000"/>
-          <w:sz w:val="20"/>
-          <w:szCs w:val="20"/>
-          <w:lang w:val="en-US"/>
-        </w:rPr>
-        <w:t>);</w:t>
-      </w:r>
-      <w:r>
-        <w:rPr>
-          <w:rFonts w:ascii="Courier New" w:hAnsi="Courier New" w:cs="Courier New"/>
-          <w:color w:val="000000"/>
-          <w:sz w:val="20"/>
-          <w:szCs w:val="20"/>
-          <w:lang w:val="en-US"/>
-        </w:rPr>
-        <w:br/>
-        <w:t xml:space="preserve">    }</w:t>
-      </w:r>
-      <w:r>
-        <w:rPr>
-          <w:rFonts w:ascii="Courier New" w:hAnsi="Courier New" w:cs="Courier New"/>
-          <w:color w:val="000000"/>
-          <w:sz w:val="20"/>
-          <w:szCs w:val="20"/>
-          <w:lang w:val="en-US"/>
-        </w:rPr>
-        <w:br/>
-      </w:r>
-      <w:r>
-        <w:rPr>
-          <w:rFonts w:ascii="Courier New" w:hAnsi="Courier New" w:cs="Courier New"/>
-          <w:color w:val="000000"/>
-          <w:sz w:val="20"/>
-          <w:szCs w:val="20"/>
-          <w:lang w:val="en-US"/>
-        </w:rPr>
-        <w:br/>
-        <w:t xml:space="preserve">    </w:t>
-      </w:r>
-      <w:r>
-        <w:rPr>
-          <w:rFonts w:ascii="Courier New" w:hAnsi="Courier New" w:cs="Courier New"/>
-          <w:b/>
-          <w:bCs/>
-          <w:color w:val="000080"/>
-          <w:sz w:val="20"/>
-          <w:szCs w:val="20"/>
-          <w:lang w:val="en-US"/>
-        </w:rPr>
-        <w:t xml:space="preserve">public </w:t>
-      </w:r>
-      <w:proofErr w:type="spellStart"/>
-      <w:r>
-        <w:rPr>
-          <w:rFonts w:ascii="Courier New" w:hAnsi="Courier New" w:cs="Courier New"/>
-          <w:color w:val="000000"/>
-          <w:sz w:val="20"/>
-          <w:szCs w:val="20"/>
-          <w:lang w:val="en-US"/>
-        </w:rPr>
-        <w:t>MagicChair</w:t>
-      </w:r>
-      <w:proofErr w:type="spellEnd"/>
-      <w:r>
-        <w:rPr>
-          <w:rFonts w:ascii="Courier New" w:hAnsi="Courier New" w:cs="Courier New"/>
-          <w:color w:val="000000"/>
-          <w:sz w:val="20"/>
-          <w:szCs w:val="20"/>
-          <w:lang w:val="en-US"/>
-        </w:rPr>
-        <w:t>() {</w:t>
-      </w:r>
-      <w:r>
-        <w:rPr>
-          <w:rFonts w:ascii="Courier New" w:hAnsi="Courier New" w:cs="Courier New"/>
-          <w:color w:val="000000"/>
-          <w:sz w:val="20"/>
-          <w:szCs w:val="20"/>
-          <w:lang w:val="en-US"/>
-        </w:rPr>
-        <w:br/>
-        <w:t xml:space="preserve">    }</w:t>
-      </w:r>
-      <w:r>
-        <w:rPr>
-          <w:rFonts w:ascii="Courier New" w:hAnsi="Courier New" w:cs="Courier New"/>
-          <w:color w:val="000000"/>
-          <w:sz w:val="20"/>
-          <w:szCs w:val="20"/>
-          <w:lang w:val="en-US"/>
-        </w:rPr>
-        <w:br/>
-        <w:t>}</w:t>
-      </w:r>
-    </w:p>
-    <w:p>
-      <w:pPr>
-        <w:spacing w:after="160" w:line="259" w:lineRule="auto"/>
-        <w:rPr>
-          <w:b/>
-          <w:bCs/>
-          <w:sz w:val="32"/>
-          <w:szCs w:val="32"/>
-          <w:lang w:val="en-US"/>
-        </w:rPr>
-      </w:pPr>
-      <w:r>
-        <w:rPr>
-          <w:b/>
-          <w:bCs/>
-          <w:sz w:val="32"/>
-          <w:szCs w:val="32"/>
-          <w:lang w:val="en-US"/>
-        </w:rPr>
-        <w:br w:type="page"/>
-      </w:r>
-    </w:p>
-    <w:p>
-      <w:pPr>
-        <w:jc w:val="both"/>
-        <w:rPr>
-          <w:b/>
-          <w:bCs/>
-          <w:sz w:val="32"/>
-          <w:szCs w:val="32"/>
-          <w:lang w:val="en-US"/>
-        </w:rPr>
-      </w:pPr>
-      <w:r>
-        <w:rPr>
-          <w:b/>
-          <w:bCs/>
-          <w:sz w:val="32"/>
-          <w:szCs w:val="32"/>
-        </w:rPr>
-        <w:lastRenderedPageBreak/>
-        <w:t>Класс</w:t>
-      </w:r>
-      <w:r>
-        <w:rPr>
-          <w:b/>
-          <w:bCs/>
-          <w:sz w:val="32"/>
-          <w:szCs w:val="32"/>
-          <w:lang w:val="en-US"/>
-        </w:rPr>
-        <w:t xml:space="preserve"> </w:t>
-      </w:r>
-      <w:proofErr w:type="spellStart"/>
-      <w:r>
-        <w:rPr>
-          <w:b/>
-          <w:bCs/>
-          <w:sz w:val="32"/>
-          <w:szCs w:val="32"/>
-          <w:lang w:val="en-US"/>
-        </w:rPr>
-        <w:t>VictorianChair</w:t>
-      </w:r>
-      <w:proofErr w:type="spellEnd"/>
-    </w:p>
-    <w:p>
-      <w:pPr>
-        <w:shd w:val="clear" w:color="auto" w:fill="FFFFFF"/>
-        <w:tabs>
-          <w:tab w:val="left" w:pos="916"/>
-          <w:tab w:val="left" w:pos="1832"/>
-          <w:tab w:val="left" w:pos="2748"/>
-          <w:tab w:val="left" w:pos="3664"/>
-          <w:tab w:val="left" w:pos="4580"/>
-          <w:tab w:val="left" w:pos="5496"/>
-          <w:tab w:val="left" w:pos="6412"/>
-          <w:tab w:val="left" w:pos="7328"/>
-          <w:tab w:val="left" w:pos="8244"/>
-          <w:tab w:val="left" w:pos="9160"/>
-          <w:tab w:val="left" w:pos="10076"/>
-          <w:tab w:val="left" w:pos="10992"/>
-          <w:tab w:val="left" w:pos="11908"/>
-          <w:tab w:val="left" w:pos="12824"/>
-          <w:tab w:val="left" w:pos="13740"/>
-          <w:tab w:val="left" w:pos="14656"/>
-        </w:tabs>
-        <w:rPr>
-          <w:rFonts w:ascii="Courier New" w:hAnsi="Courier New" w:cs="Courier New"/>
-          <w:color w:val="000000"/>
-          <w:sz w:val="20"/>
-          <w:szCs w:val="20"/>
-          <w:lang w:val="en-US"/>
-        </w:rPr>
-      </w:pPr>
-      <w:r>
-        <w:rPr>
-          <w:rFonts w:ascii="Courier New" w:hAnsi="Courier New" w:cs="Courier New"/>
-          <w:b/>
-          <w:bCs/>
-          <w:color w:val="000080"/>
-          <w:sz w:val="20"/>
-          <w:szCs w:val="20"/>
-          <w:lang w:val="en-US"/>
-        </w:rPr>
-        <w:t xml:space="preserve">package </w:t>
-      </w:r>
-      <w:r>
-        <w:rPr>
-          <w:rFonts w:ascii="Courier New" w:hAnsi="Courier New" w:cs="Courier New"/>
-          <w:color w:val="000000"/>
-          <w:sz w:val="20"/>
-          <w:szCs w:val="20"/>
-          <w:lang w:val="en-US"/>
-        </w:rPr>
-        <w:t>ru.mirea.Practice10.Task2.Chair;</w:t>
-      </w:r>
-      <w:r>
-        <w:rPr>
-          <w:rFonts w:ascii="Courier New" w:hAnsi="Courier New" w:cs="Courier New"/>
-          <w:color w:val="000000"/>
-          <w:sz w:val="20"/>
-          <w:szCs w:val="20"/>
-          <w:lang w:val="en-US"/>
-        </w:rPr>
-        <w:br/>
-      </w:r>
-      <w:r>
-        <w:rPr>
-          <w:rFonts w:ascii="Courier New" w:hAnsi="Courier New" w:cs="Courier New"/>
-          <w:color w:val="000000"/>
-          <w:sz w:val="20"/>
-          <w:szCs w:val="20"/>
-          <w:lang w:val="en-US"/>
-        </w:rPr>
-        <w:br/>
-      </w:r>
-      <w:r>
-        <w:rPr>
-          <w:rFonts w:ascii="Courier New" w:hAnsi="Courier New" w:cs="Courier New"/>
-          <w:b/>
-          <w:bCs/>
-          <w:color w:val="000080"/>
-          <w:sz w:val="20"/>
-          <w:szCs w:val="20"/>
-          <w:lang w:val="en-US"/>
-        </w:rPr>
-        <w:t xml:space="preserve">import </w:t>
-      </w:r>
-      <w:r>
-        <w:rPr>
-          <w:rFonts w:ascii="Courier New" w:hAnsi="Courier New" w:cs="Courier New"/>
-          <w:color w:val="000000"/>
-          <w:sz w:val="20"/>
-          <w:szCs w:val="20"/>
-          <w:lang w:val="en-US"/>
-        </w:rPr>
-        <w:t>ru.mirea.Practice10.Task2.Chair.Chair;</w:t>
-      </w:r>
-      <w:r>
-        <w:rPr>
-          <w:rFonts w:ascii="Courier New" w:hAnsi="Courier New" w:cs="Courier New"/>
-          <w:color w:val="000000"/>
-          <w:sz w:val="20"/>
-          <w:szCs w:val="20"/>
-          <w:lang w:val="en-US"/>
-        </w:rPr>
-        <w:br/>
-      </w:r>
-      <w:r>
-        <w:rPr>
-          <w:rFonts w:ascii="Courier New" w:hAnsi="Courier New" w:cs="Courier New"/>
-          <w:color w:val="000000"/>
-          <w:sz w:val="20"/>
-          <w:szCs w:val="20"/>
-          <w:lang w:val="en-US"/>
-        </w:rPr>
-        <w:br/>
-      </w:r>
-      <w:r>
-        <w:rPr>
-          <w:rFonts w:ascii="Courier New" w:hAnsi="Courier New" w:cs="Courier New"/>
-          <w:b/>
-          <w:bCs/>
-          <w:color w:val="000080"/>
-          <w:sz w:val="20"/>
-          <w:szCs w:val="20"/>
-          <w:lang w:val="en-US"/>
-        </w:rPr>
-        <w:t xml:space="preserve">public class </w:t>
-      </w:r>
-      <w:proofErr w:type="spellStart"/>
-      <w:r>
-        <w:rPr>
-          <w:rFonts w:ascii="Courier New" w:hAnsi="Courier New" w:cs="Courier New"/>
-          <w:color w:val="000000"/>
-          <w:sz w:val="20"/>
-          <w:szCs w:val="20"/>
-          <w:lang w:val="en-US"/>
-        </w:rPr>
         <w:t>VictorianChair</w:t>
       </w:r>
       <w:proofErr w:type="spellEnd"/>
@@ -24947,6 +24941,7 @@
         <w:rPr>
           <w:b/>
           <w:bCs/>
+          <w:noProof/>
           <w:sz w:val="28"/>
           <w:szCs w:val="28"/>
         </w:rPr>
@@ -25053,7 +25048,16 @@
           <w:sz w:val="32"/>
           <w:szCs w:val="32"/>
         </w:rPr>
-        <w:t>Выводы</w:t>
+        <w:t>В</w:t>
+      </w:r>
+      <w:r>
+        <w:rPr>
+          <w:b/>
+          <w:bCs/>
+          <w:sz w:val="32"/>
+          <w:szCs w:val="32"/>
+        </w:rPr>
+        <w:t>ыводы</w:t>
       </w:r>
     </w:p>
     <w:p>
@@ -25069,14 +25073,35 @@
           <w:sz w:val="28"/>
           <w:szCs w:val="28"/>
         </w:rPr>
-        <w:t xml:space="preserve">Я научился </w:t>
+        <w:t>По ходу работы я</w:t>
       </w:r>
       <w:r>
         <w:rPr>
           <w:sz w:val="28"/>
           <w:szCs w:val="28"/>
         </w:rPr>
-        <w:t>создавать собственные исключения и реализовывать паттерны – типичные способы решения встречающихся проблем или проектировании программ.</w:t>
+        <w:t xml:space="preserve"> научился </w:t>
+      </w:r>
+      <w:r>
+        <w:rPr>
+          <w:sz w:val="28"/>
+          <w:szCs w:val="28"/>
+        </w:rPr>
+        <w:t>создавать собственные иск</w:t>
+      </w:r>
+      <w:r>
+        <w:rPr>
+          <w:sz w:val="28"/>
+          <w:szCs w:val="28"/>
+        </w:rPr>
+        <w:t>лючения и реализовывать шаблоны</w:t>
+      </w:r>
+      <w:r>
+        <w:rPr>
+          <w:sz w:val="28"/>
+          <w:szCs w:val="28"/>
+        </w:rPr>
+        <w:t>.</w:t>
       </w:r>
       <w:r>
         <w:rPr>
@@ -25191,7 +25216,7 @@
           <w:rPr>
             <w:noProof/>
           </w:rPr>
-          <w:t>18</w:t>
+          <w:t>19</w:t>
         </w:r>
         <w:r>
           <w:fldChar w:fldCharType="end"/>
@@ -26266,7 +26291,7 @@
 </file>
 
 <file path=customXml/itemProps1.xml><?xml version="1.0" encoding="utf-8"?>
-<ds:datastoreItem xmlns:ds="http://schemas.openxmlformats.org/officeDocument/2006/customXml" ds:itemID="{6B6EDAE0-5A8B-4EB5-AE4C-BCFDDD480CE9}">
+<ds:datastoreItem xmlns:ds="http://schemas.openxmlformats.org/officeDocument/2006/customXml" ds:itemID="{A59DAEE0-C5CA-4AF5-BEC5-C34220635561}">
   <ds:schemaRefs>
     <ds:schemaRef ds:uri="http://schemas.openxmlformats.org/officeDocument/2006/bibliography"/>
   </ds:schemaRefs>

--- a/OtchetPractice9,10.docx
+++ b/OtchetPractice9,10.docx
@@ -250,7 +250,7 @@
                     </wp:inline>
                   </w:drawing>
                 </mc:Choice>
-                <mc:Fallback xmlns:cx1="http://schemas.microsoft.com/office/drawing/2015/9/8/chartex" xmlns:cx2="http://schemas.microsoft.com/office/drawing/2015/10/21/chartex" xmlns:cx3="http://schemas.microsoft.com/office/drawing/2016/5/9/chartex" xmlns:cx4="http://schemas.microsoft.com/office/drawing/2016/5/10/chartex" xmlns:cx5="http://schemas.microsoft.com/office/drawing/2016/5/11/chartex" xmlns:cx6="http://schemas.microsoft.com/office/drawing/2016/5/12/chartex" xmlns:cx7="http://schemas.microsoft.com/office/drawing/2016/5/13/chartex" xmlns:cx8="http://schemas.microsoft.com/office/drawing/2016/5/14/chartex" xmlns:aink="http://schemas.microsoft.com/office/drawing/2016/ink" xmlns:am3d="http://schemas.microsoft.com/office/drawing/2017/model3d" xmlns:w16cex="http://schemas.microsoft.com/office/word/2018/wordml/cex" xmlns:w16cid="http://schemas.microsoft.com/office/word/2016/wordml/cid" xmlns:w16="http://schemas.microsoft.com/office/word/2018/wordml" xmlns:w16sdtdh="http://schemas.microsoft.com/office/word/2020/wordml/sdtdatahash">
+                <mc:Fallback xmlns:w16sdtdh="http://schemas.microsoft.com/office/word/2020/wordml/sdtdatahash" xmlns:w16="http://schemas.microsoft.com/office/word/2018/wordml" xmlns:w16cid="http://schemas.microsoft.com/office/word/2016/wordml/cid" xmlns:w16cex="http://schemas.microsoft.com/office/word/2018/wordml/cex" xmlns:am3d="http://schemas.microsoft.com/office/drawing/2017/model3d" xmlns:aink="http://schemas.microsoft.com/office/drawing/2016/ink" xmlns:cx8="http://schemas.microsoft.com/office/drawing/2016/5/14/chartex" xmlns:cx7="http://schemas.microsoft.com/office/drawing/2016/5/13/chartex" xmlns:cx6="http://schemas.microsoft.com/office/drawing/2016/5/12/chartex" xmlns:cx5="http://schemas.microsoft.com/office/drawing/2016/5/11/chartex" xmlns:cx4="http://schemas.microsoft.com/office/drawing/2016/5/10/chartex" xmlns:cx3="http://schemas.microsoft.com/office/drawing/2016/5/9/chartex" xmlns:cx2="http://schemas.microsoft.com/office/drawing/2015/10/21/chartex" xmlns:cx1="http://schemas.microsoft.com/office/drawing/2015/9/8/chartex">
                   <w:pict>
                     <v:line w14:anchorId="4AA44376" id="Прямая соединительная линия 2" o:spid="_x0000_s1026" style="flip:y;visibility:visible;mso-wrap-style:square;mso-left-percent:-10001;mso-top-percent:-10001;mso-position-horizontal:absolute;mso-position-horizontal-relative:char;mso-position-vertical:absolute;mso-position-vertical-relative:line;mso-left-percent:-10001;mso-top-percent:-10001" from="0,0" to="441pt,.1pt" o:gfxdata="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" strokeweight="3pt">
                       <v:stroke linestyle="thinThin"/>
@@ -402,8 +402,6 @@
         </w:rPr>
         <w:t xml:space="preserve"> ЗАНЯТИЯМ</w:t>
       </w:r>
-      <w:bookmarkStart w:id="0" w:name="_GoBack"/>
-      <w:bookmarkEnd w:id="0"/>
       <w:r>
         <w:rPr>
           <w:b/>
@@ -25120,40 +25118,37 @@
           <w:lang w:val="en-US"/>
         </w:rPr>
       </w:pPr>
+      <w:proofErr w:type="spellStart"/>
       <w:r>
         <w:rPr>
           <w:sz w:val="28"/>
           <w:szCs w:val="28"/>
           <w:lang w:val="en-US"/>
         </w:rPr>
-        <w:t xml:space="preserve">GitHub </w:t>
-      </w:r>
+        <w:t>Git</w:t>
+      </w:r>
+      <w:proofErr w:type="spellEnd"/>
       <w:r>
         <w:rPr>
           <w:sz w:val="28"/>
           <w:szCs w:val="28"/>
           <w:lang w:val="en-US"/>
         </w:rPr>
-        <w:t>:</w:t>
-      </w:r>
-      <w:r>
-        <w:rPr>
-          <w:sz w:val="28"/>
-          <w:szCs w:val="28"/>
-          <w:lang w:val="en-US"/>
-        </w:rPr>
-        <w:t xml:space="preserve"> </w:t>
+        <w:t xml:space="preserve">: </w:t>
       </w:r>
       <w:hyperlink r:id="rId20" w:history="1">
         <w:r>
           <w:rPr>
             <w:rStyle w:val="ac"/>
+            <w:sz w:val="28"/>
             <w:szCs w:val="28"/>
             <w:lang w:val="en-US"/>
           </w:rPr>
-          <w:t>https://github.com/YaroslavChernov0220/PracticeMIREA/tree/master/src/ru/mirea</w:t>
+          <w:t>https://github.com/YaroslavChernov0220/PracticeMIREA</w:t>
         </w:r>
       </w:hyperlink>
+      <w:bookmarkStart w:id="0" w:name="_GoBack"/>
+      <w:bookmarkEnd w:id="0"/>
     </w:p>
     <w:sectPr>
       <w:footerReference w:type="default" r:id="rId21"/>
@@ -26291,7 +26286,7 @@
 </file>
 
 <file path=customXml/itemProps1.xml><?xml version="1.0" encoding="utf-8"?>
-<ds:datastoreItem xmlns:ds="http://schemas.openxmlformats.org/officeDocument/2006/customXml" ds:itemID="{A59DAEE0-C5CA-4AF5-BEC5-C34220635561}">
+<ds:datastoreItem xmlns:ds="http://schemas.openxmlformats.org/officeDocument/2006/customXml" ds:itemID="{2BAC4FD8-F2A9-463E-A124-0C9FECCF7022}">
   <ds:schemaRefs>
     <ds:schemaRef ds:uri="http://schemas.openxmlformats.org/officeDocument/2006/bibliography"/>
   </ds:schemaRefs>
